--- a/problem_description.docx
+++ b/problem_description.docx
@@ -8,93 +8,6 @@
       </w:pPr>
       <w:r>
         <w:t>Fundamentals of High Discipline TDD</w:t>
-      </w:r>
-    </w:p>
-    <w:p>
-      <w:pPr>
-        <w:pStyle w:val="Heading1"/>
-      </w:pPr>
-      <w:bookmarkStart w:id="0" w:name="_GoBack"/>
-      <w:bookmarkEnd w:id="0"/>
-      <w:r>
-        <w:t>Learning Objectives</w:t>
-      </w:r>
-    </w:p>
-    <w:p>
-      <w:r>
-        <w:t>At the completion of this course you will be able to:</w:t>
-      </w:r>
-    </w:p>
-    <w:p>
-      <w:pPr>
-        <w:pStyle w:val="ListParagraph"/>
-        <w:numPr>
-          <w:ilvl w:val="0"/>
-          <w:numId w:val="9"/>
-        </w:numPr>
-      </w:pPr>
-      <w:r>
-        <w:t>The fundamentals of TDD</w:t>
-      </w:r>
-    </w:p>
-    <w:p>
-      <w:pPr>
-        <w:pStyle w:val="ListParagraph"/>
-        <w:numPr>
-          <w:ilvl w:val="0"/>
-          <w:numId w:val="9"/>
-        </w:numPr>
-      </w:pPr>
-      <w:r>
-        <w:t>Understand how TDD aids in the creation of maintainable and self documented code</w:t>
-      </w:r>
-    </w:p>
-    <w:p>
-      <w:pPr>
-        <w:pStyle w:val="ListParagraph"/>
-        <w:numPr>
-          <w:ilvl w:val="0"/>
-          <w:numId w:val="9"/>
-        </w:numPr>
-      </w:pPr>
-      <w:r>
-        <w:t>Reduce reliance on the debugger</w:t>
-      </w:r>
-    </w:p>
-    <w:p>
-      <w:pPr>
-        <w:pStyle w:val="ListParagraph"/>
-        <w:numPr>
-          <w:ilvl w:val="0"/>
-          <w:numId w:val="9"/>
-        </w:numPr>
-      </w:pPr>
-      <w:r>
-        <w:t>Understand how TDD aids in software design</w:t>
-      </w:r>
-    </w:p>
-    <w:p>
-      <w:pPr>
-        <w:pStyle w:val="ListParagraph"/>
-        <w:numPr>
-          <w:ilvl w:val="0"/>
-          <w:numId w:val="9"/>
-        </w:numPr>
-      </w:pPr>
-      <w:r>
-        <w:t>Learn how to grow the design of software organically</w:t>
-      </w:r>
-    </w:p>
-    <w:p>
-      <w:pPr>
-        <w:pStyle w:val="ListParagraph"/>
-        <w:numPr>
-          <w:ilvl w:val="0"/>
-          <w:numId w:val="9"/>
-        </w:numPr>
-      </w:pPr>
-      <w:r>
-        <w:t>Use tests for fast feedback</w:t>
       </w:r>
     </w:p>
     <w:p>
@@ -537,7 +450,6 @@
         </w:numPr>
       </w:pPr>
       <w:r>
-        <w:lastRenderedPageBreak/>
         <w:t>The winner is the first to reach a score of exactly 0, with the following considerations:</w:t>
       </w:r>
     </w:p>
@@ -583,6 +495,7 @@
         </w:numPr>
       </w:pPr>
       <w:r>
+        <w:lastRenderedPageBreak/>
         <w:t>When the score reaches 1 or goes below 0 the score resets to what it was at the beginning of the turn</w:t>
       </w:r>
     </w:p>
@@ -1009,23 +922,12 @@
     </w:p>
     <w:p>
       <w:r>
-        <w:t>You are to test drive the development of a program that meets the requirements as listed above.</w:t>
-      </w:r>
-      <w:r>
-        <w:t xml:space="preserve"> </w:t>
-      </w:r>
-      <w:r>
-        <w:t xml:space="preserve">You only need to develop a scoring mechanism for a single player. </w:t>
-      </w:r>
-      <w:proofErr w:type="spellStart"/>
-      <w:r>
-        <w:t>Dartsy</w:t>
-      </w:r>
-      <w:proofErr w:type="spellEnd"/>
-      <w:r>
-        <w:t xml:space="preserve"> are not interested in Stride building out a full game.</w:t>
-      </w:r>
-    </w:p>
+        <w:t>You are to implement the scoring mechanism for a single player. You will not be building an entire darts game.</w:t>
+      </w:r>
+      <w:bookmarkStart w:id="0" w:name="_GoBack"/>
+      <w:bookmarkEnd w:id="0"/>
+    </w:p>
+    <w:p/>
     <w:sectPr>
       <w:pgSz w:w="12240" w:h="15840"/>
       <w:pgMar w:top="1440" w:right="1440" w:bottom="1440" w:left="1440" w:header="720" w:footer="720" w:gutter="0"/>

--- a/problem_description.docx
+++ b/problem_description.docx
@@ -22,21 +22,14 @@
       <w:r>
         <w:t xml:space="preserve">Recently Stride acquired a [fictitious] client named </w:t>
       </w:r>
-      <w:proofErr w:type="spellStart"/>
       <w:r>
         <w:t>Dartsy</w:t>
       </w:r>
-      <w:proofErr w:type="spellEnd"/>
       <w:r>
         <w:t xml:space="preserve">. </w:t>
       </w:r>
-      <w:proofErr w:type="spellStart"/>
-      <w:r>
-        <w:t>Dartsy</w:t>
-      </w:r>
-      <w:proofErr w:type="spellEnd"/>
-      <w:r>
-        <w:t xml:space="preserve"> </w:t>
+      <w:r>
+        <w:t xml:space="preserve">Dartsy </w:t>
       </w:r>
       <w:r>
         <w:t xml:space="preserve">host professional Dart tournaments. They have engaged Stride to create an electronic scoring </w:t>
@@ -45,94 +38,12 @@
         <w:t>system for use in the tournaments they host</w:t>
       </w:r>
       <w:r>
-        <w:t xml:space="preserve">. </w:t>
-      </w:r>
-      <w:proofErr w:type="spellStart"/>
-      <w:r>
-        <w:t>Dartsy</w:t>
-      </w:r>
-      <w:proofErr w:type="spellEnd"/>
-      <w:r>
-        <w:t xml:space="preserve"> </w:t>
-      </w:r>
-      <w:r>
-        <w:t>want Stride to develop an API of the following form:</w:t>
+        <w:t>.</w:t>
       </w:r>
     </w:p>
     <w:p/>
     <w:p>
       <w:pPr>
-        <w:pStyle w:val="ListParagraph"/>
-        <w:numPr>
-          <w:ilvl w:val="0"/>
-          <w:numId w:val="2"/>
-        </w:numPr>
-      </w:pPr>
-      <w:proofErr w:type="gramStart"/>
-      <w:r>
-        <w:t>score(</w:t>
-      </w:r>
-      <w:proofErr w:type="gramEnd"/>
-      <w:r>
-        <w:t>): Integer</w:t>
-      </w:r>
-      <w:r>
-        <w:t xml:space="preserve"> – returns the current score</w:t>
-      </w:r>
-    </w:p>
-    <w:p>
-      <w:pPr>
-        <w:pStyle w:val="ListParagraph"/>
-        <w:numPr>
-          <w:ilvl w:val="0"/>
-          <w:numId w:val="2"/>
-        </w:numPr>
-      </w:pPr>
-      <w:proofErr w:type="gramStart"/>
-      <w:r>
-        <w:t>turn(</w:t>
-      </w:r>
-      <w:proofErr w:type="spellStart"/>
-      <w:proofErr w:type="gramEnd"/>
-      <w:r>
-        <w:t>firstThrow</w:t>
-      </w:r>
-      <w:proofErr w:type="spellEnd"/>
-      <w:r>
-        <w:t xml:space="preserve">: String, </w:t>
-      </w:r>
-      <w:proofErr w:type="spellStart"/>
-      <w:r>
-        <w:t>secondThrow</w:t>
-      </w:r>
-      <w:proofErr w:type="spellEnd"/>
-      <w:r>
-        <w:t xml:space="preserve">: String, </w:t>
-      </w:r>
-      <w:proofErr w:type="spellStart"/>
-      <w:r>
-        <w:t>thirdThrow</w:t>
-      </w:r>
-      <w:proofErr w:type="spellEnd"/>
-      <w:r>
-        <w:t>: String): String</w:t>
-      </w:r>
-      <w:r>
-        <w:t xml:space="preserve"> </w:t>
-      </w:r>
-      <w:r>
-        <w:t>–</w:t>
-      </w:r>
-      <w:r>
-        <w:t xml:space="preserve"> </w:t>
-      </w:r>
-      <w:r>
-        <w:t>represents the throws taken in a single turn</w:t>
-      </w:r>
-    </w:p>
-    <w:p/>
-    <w:p>
-      <w:pPr>
         <w:pStyle w:val="Heading1"/>
       </w:pPr>
       <w:r>
@@ -145,13 +56,13 @@
           <w:noProof/>
         </w:rPr>
         <w:drawing>
-          <wp:anchor distT="0" distB="0" distL="114300" distR="114300" simplePos="0" relativeHeight="251658240" behindDoc="0" locked="0" layoutInCell="1" allowOverlap="1" wp14:anchorId="16176A33" wp14:editId="151FE419">
+          <wp:anchor distT="0" distB="0" distL="114300" distR="114300" simplePos="0" relativeHeight="251658240" behindDoc="0" locked="0" layoutInCell="1" allowOverlap="1" wp14:anchorId="16176A33" wp14:editId="2FF56564">
             <wp:simplePos x="0" y="0"/>
             <wp:positionH relativeFrom="margin">
-              <wp:align>right</wp:align>
+              <wp:posOffset>3591560</wp:posOffset>
             </wp:positionH>
             <wp:positionV relativeFrom="margin">
-              <wp:align>bottom</wp:align>
+              <wp:posOffset>2857500</wp:posOffset>
             </wp:positionV>
             <wp:extent cx="2600325" cy="2313940"/>
             <wp:effectExtent l="0" t="0" r="0" b="0"/>
@@ -465,7 +376,31 @@
         <w:rPr>
           <w:sz w:val="26"/>
         </w:rPr>
-        <w:t>To bring the score to 0 the final throw must be either a double or land in the inner ring</w:t>
+        <w:t>To bring the score to 0 the final throw must be either a double or land in t</w:t>
+      </w:r>
+      <w:r>
+        <w:rPr>
+          <w:sz w:val="26"/>
+        </w:rPr>
+        <w:t>he I</w:t>
+      </w:r>
+      <w:r>
+        <w:rPr>
+          <w:sz w:val="26"/>
+        </w:rPr>
+        <w:t xml:space="preserve">nner </w:t>
+      </w:r>
+      <w:r>
+        <w:rPr>
+          <w:sz w:val="26"/>
+        </w:rPr>
+        <w:t>B</w:t>
+      </w:r>
+      <w:r>
+        <w:rPr>
+          <w:sz w:val="26"/>
+        </w:rPr>
+        <w:t>ullseye</w:t>
       </w:r>
     </w:p>
     <w:p>
@@ -480,7 +415,13 @@
         <w:t xml:space="preserve">When the score reaches 0 and the final throw is </w:t>
       </w:r>
       <w:r>
-        <w:t>neither a double or in the inner ring</w:t>
+        <w:t>neither a double or in the I</w:t>
+      </w:r>
+      <w:r>
+        <w:t xml:space="preserve">nner </w:t>
+      </w:r>
+      <w:r>
+        <w:t>Bullseye</w:t>
       </w:r>
       <w:r>
         <w:t>, the score resets to what it was at the beginning of the turn</w:t>
@@ -495,7 +436,6 @@
         </w:numPr>
       </w:pPr>
       <w:r>
-        <w:lastRenderedPageBreak/>
         <w:t>When the score reaches 1 or goes below 0 the score resets to what it was at the beginning of the turn</w:t>
       </w:r>
     </w:p>
@@ -514,16 +454,19 @@
         <w:t xml:space="preserve"> in each turn</w:t>
       </w:r>
       <w:r>
-        <w:t xml:space="preserve">, darts that are not thrown are considered a </w:t>
-      </w:r>
-      <w:r>
-        <w:rPr>
-          <w:i/>
-        </w:rPr>
-        <w:t>pass</w:t>
-      </w:r>
-      <w:r>
-        <w:t xml:space="preserve"> and do not score</w:t>
+        <w:t xml:space="preserve">, darts that are not thrown are considered </w:t>
+      </w:r>
+      <w:r>
+        <w:t xml:space="preserve">to be </w:t>
+      </w:r>
+      <w:r>
+        <w:t xml:space="preserve">a </w:t>
+      </w:r>
+      <w:r>
+        <w:t xml:space="preserve">Pass </w:t>
+      </w:r>
+      <w:r>
+        <w:t>and do not score</w:t>
       </w:r>
     </w:p>
     <w:p>
@@ -538,10 +481,10 @@
         <w:t xml:space="preserve">A dart that is thrown out of the scoring area is called a </w:t>
       </w:r>
       <w:r>
-        <w:rPr>
-          <w:i/>
-        </w:rPr>
-        <w:t>miss</w:t>
+        <w:t>M</w:t>
+      </w:r>
+      <w:r>
+        <w:t>iss</w:t>
       </w:r>
       <w:r>
         <w:t xml:space="preserve"> and does not score</w:t>
@@ -552,6 +495,7 @@
         <w:pStyle w:val="Heading1"/>
       </w:pPr>
       <w:r>
+        <w:lastRenderedPageBreak/>
         <w:t>Notes on Scoring</w:t>
       </w:r>
     </w:p>
@@ -563,13 +507,8 @@
           <w:numId w:val="4"/>
         </w:numPr>
       </w:pPr>
-      <w:proofErr w:type="spellStart"/>
-      <w:r>
-        <w:t>Dartsy</w:t>
-      </w:r>
-      <w:proofErr w:type="spellEnd"/>
-      <w:r>
-        <w:t xml:space="preserve"> </w:t>
+      <w:r>
+        <w:t xml:space="preserve">Dartsy </w:t>
       </w:r>
       <w:r>
         <w:t xml:space="preserve">have requested that </w:t>
@@ -596,16 +535,7 @@
         </w:numPr>
       </w:pPr>
       <w:r>
-        <w:t xml:space="preserve">Single, double and triple scores are represented by S, D and T respectively, followed by the number, e.g. double 14 is represented by </w:t>
-      </w:r>
-      <w:r>
-        <w:t>“</w:t>
-      </w:r>
-      <w:r>
-        <w:t>D14</w:t>
-      </w:r>
-      <w:r>
-        <w:t>”</w:t>
+        <w:t>Darts landing on a Single, Double or Triple bed leave the score as is, double it and triple it respectively</w:t>
       </w:r>
     </w:p>
     <w:p>
@@ -617,19 +547,16 @@
         </w:numPr>
       </w:pPr>
       <w:r>
-        <w:t xml:space="preserve">A score within the Outer Ring is represented as </w:t>
-      </w:r>
-      <w:r>
-        <w:t>“</w:t>
-      </w:r>
-      <w:r>
-        <w:t>OR</w:t>
-      </w:r>
-      <w:r>
-        <w:t>”</w:t>
-      </w:r>
-      <w:r>
-        <w:t xml:space="preserve"> (worth 25 points)</w:t>
+        <w:t xml:space="preserve">A score within the Outer </w:t>
+      </w:r>
+      <w:r>
+        <w:t>Bullseye</w:t>
+      </w:r>
+      <w:r>
+        <w:t xml:space="preserve"> </w:t>
+      </w:r>
+      <w:r>
+        <w:t>worth 25 points</w:t>
       </w:r>
     </w:p>
     <w:p>
@@ -641,19 +568,16 @@
         </w:numPr>
       </w:pPr>
       <w:r>
-        <w:t xml:space="preserve">A score within the Inner Ring is represented as </w:t>
-      </w:r>
-      <w:r>
-        <w:t>“</w:t>
-      </w:r>
-      <w:r>
-        <w:t>IR</w:t>
-      </w:r>
-      <w:r>
-        <w:t>”</w:t>
-      </w:r>
-      <w:r>
-        <w:t xml:space="preserve"> (worth 50 points)</w:t>
+        <w:t xml:space="preserve">A score within the Inner </w:t>
+      </w:r>
+      <w:r>
+        <w:t>Bullseye</w:t>
+      </w:r>
+      <w:r>
+        <w:t xml:space="preserve"> </w:t>
+      </w:r>
+      <w:r>
+        <w:t>is worth 50 points</w:t>
       </w:r>
     </w:p>
     <w:p>
@@ -665,16 +589,37 @@
         </w:numPr>
       </w:pPr>
       <w:r>
-        <w:t xml:space="preserve">Misses are represented as </w:t>
-      </w:r>
-      <w:r>
-        <w:t>“</w:t>
-      </w:r>
-      <w:r>
-        <w:t>MISS</w:t>
-      </w:r>
-      <w:r>
-        <w:t>”</w:t>
+        <w:t xml:space="preserve">Misses </w:t>
+      </w:r>
+      <w:r>
+        <w:t>and Passes are both worthless</w:t>
+      </w:r>
+    </w:p>
+    <w:p>
+      <w:pPr>
+        <w:pStyle w:val="ListParagraph"/>
+        <w:numPr>
+          <w:ilvl w:val="0"/>
+          <w:numId w:val="4"/>
+        </w:numPr>
+      </w:pPr>
+      <w:r>
+        <w:t xml:space="preserve">The </w:t>
+      </w:r>
+      <w:r>
+        <w:t>highest</w:t>
+      </w:r>
+      <w:r>
+        <w:t xml:space="preserve"> score that can be </w:t>
+      </w:r>
+      <w:r>
+        <w:t>won</w:t>
+      </w:r>
+      <w:r>
+        <w:t xml:space="preserve"> from is 170 and is reached with the following</w:t>
+      </w:r>
+      <w:r>
+        <w:t xml:space="preserve"> throws:</w:t>
       </w:r>
     </w:p>
     <w:p>
@@ -686,16 +631,7 @@
         </w:numPr>
       </w:pPr>
       <w:r>
-        <w:t xml:space="preserve">Passes are represented as </w:t>
-      </w:r>
-      <w:r>
-        <w:t>“</w:t>
-      </w:r>
-      <w:r>
-        <w:t>PASS</w:t>
-      </w:r>
-      <w:r>
-        <w:t>”</w:t>
+        <w:t>Triple 20 + Triple 20 + Inner Bullseye = 170</w:t>
       </w:r>
     </w:p>
     <w:p>
@@ -707,58 +643,30 @@
         </w:numPr>
       </w:pPr>
       <w:r>
-        <w:t xml:space="preserve">The largest score that can be </w:t>
-      </w:r>
-      <w:r>
-        <w:t>won</w:t>
-      </w:r>
-      <w:r>
-        <w:t xml:space="preserve"> from is 170 and is reached with the following</w:t>
-      </w:r>
-      <w:r>
-        <w:t xml:space="preserve"> throws: T20, T20 and IR</w:t>
+        <w:t xml:space="preserve">The smallest score that can be won from is 2 </w:t>
+      </w:r>
+      <w:r>
+        <w:t xml:space="preserve">because </w:t>
+      </w:r>
+      <w:r>
+        <w:t>the final throw must either be a double or the Inner Bullseye. The game can be won from 2 with the following throw</w:t>
+      </w:r>
+      <w:r>
+        <w:t>:</w:t>
       </w:r>
     </w:p>
     <w:p>
       <w:pPr>
         <w:pStyle w:val="ListParagraph"/>
         <w:numPr>
-          <w:ilvl w:val="0"/>
+          <w:ilvl w:val="1"/>
           <w:numId w:val="4"/>
         </w:numPr>
       </w:pPr>
       <w:r>
-        <w:t>The lowest non-winning score is 2. This is because the winning throw must be a double</w:t>
-      </w:r>
-      <w:r>
-        <w:t xml:space="preserve"> or land in the </w:t>
-      </w:r>
-      <w:r>
-        <w:t>inner ring</w:t>
-      </w:r>
-      <w:r>
-        <w:t xml:space="preserve">. The smallest </w:t>
-      </w:r>
-      <w:r>
-        <w:t xml:space="preserve">possible </w:t>
-      </w:r>
-      <w:r>
-        <w:t xml:space="preserve">double </w:t>
-      </w:r>
-      <w:r>
-        <w:t xml:space="preserve">score </w:t>
-      </w:r>
-      <w:r>
-        <w:t xml:space="preserve">is D1 for a </w:t>
-      </w:r>
-      <w:r>
-        <w:t>total</w:t>
-      </w:r>
-      <w:r>
-        <w:t xml:space="preserve"> of 2. A score of 1 becomes impossible to win from. </w:t>
-      </w:r>
-    </w:p>
-    <w:p/>
+        <w:t>Double 1 = 2</w:t>
+      </w:r>
+    </w:p>
     <w:p>
       <w:pPr>
         <w:pStyle w:val="Heading1"/>
@@ -769,14 +677,11 @@
     </w:p>
     <w:p>
       <w:r>
-        <w:rPr>
-          <w:noProof/>
-        </w:rPr>
         <w:drawing>
-          <wp:inline distT="0" distB="0" distL="0" distR="0" wp14:anchorId="73D5BE15" wp14:editId="020DBB3C">
-            <wp:extent cx="5943600" cy="1438275"/>
-            <wp:effectExtent l="0" t="0" r="0" b="9525"/>
-            <wp:docPr id="4" name="Picture 4"/>
+          <wp:inline distT="0" distB="0" distL="0" distR="0" wp14:anchorId="76639185" wp14:editId="62F82592">
+            <wp:extent cx="5943600" cy="1002030"/>
+            <wp:effectExtent l="0" t="0" r="0" b="0"/>
+            <wp:docPr id="3" name="Picture 3"/>
             <wp:cNvGraphicFramePr>
               <a:graphicFrameLocks xmlns:a="http://schemas.openxmlformats.org/drawingml/2006/main" noChangeAspect="1"/>
             </wp:cNvGraphicFramePr>
@@ -784,17 +689,11 @@
               <a:graphicData uri="http://schemas.openxmlformats.org/drawingml/2006/picture">
                 <pic:pic xmlns:pic="http://schemas.openxmlformats.org/drawingml/2006/picture">
                   <pic:nvPicPr>
-                    <pic:cNvPr id="4" name="Screen Shot 2016-06-08 at 4.06.13 PM.png"/>
+                    <pic:cNvPr id="1" name=""/>
                     <pic:cNvPicPr/>
                   </pic:nvPicPr>
                   <pic:blipFill>
-                    <a:blip r:embed="rId6">
-                      <a:extLst>
-                        <a:ext uri="{28A0092B-C50C-407E-A947-70E740481C1C}">
-                          <a14:useLocalDpi xmlns:a14="http://schemas.microsoft.com/office/drawing/2010/main" val="0"/>
-                        </a:ext>
-                      </a:extLst>
-                    </a:blip>
+                    <a:blip r:embed="rId6"/>
                     <a:stretch>
                       <a:fillRect/>
                     </a:stretch>
@@ -802,7 +701,7 @@
                   <pic:spPr>
                     <a:xfrm>
                       <a:off x="0" y="0"/>
-                      <a:ext cx="5943600" cy="1438275"/>
+                      <a:ext cx="5943600" cy="1002030"/>
                     </a:xfrm>
                     <a:prstGeom prst="rect">
                       <a:avLst/>
@@ -840,7 +739,74 @@
           <w:rFonts w:ascii="Calibri" w:eastAsia="Times New Roman" w:hAnsi="Calibri" w:cs="Times New Roman"/>
           <w:color w:val="000000"/>
         </w:rPr>
-        <w:t>Row 7: 70 - 71 = -1, resets to 70 because the score reached -1</w:t>
+        <w:t>Row 5</w:t>
+      </w:r>
+      <w:r>
+        <w:rPr>
+          <w:rFonts w:ascii="Calibri" w:eastAsia="Times New Roman" w:hAnsi="Calibri" w:cs="Times New Roman"/>
+          <w:color w:val="000000"/>
+        </w:rPr>
+        <w:t xml:space="preserve">: </w:t>
+      </w:r>
+      <w:r>
+        <w:rPr>
+          <w:rFonts w:ascii="Calibri" w:eastAsia="Times New Roman" w:hAnsi="Calibri" w:cs="Times New Roman"/>
+          <w:color w:val="000000"/>
+        </w:rPr>
+        <w:t xml:space="preserve">96-95 = </w:t>
+      </w:r>
+      <w:r>
+        <w:rPr>
+          <w:rFonts w:ascii="Calibri" w:eastAsia="Times New Roman" w:hAnsi="Calibri" w:cs="Times New Roman"/>
+          <w:color w:val="000000"/>
+        </w:rPr>
+        <w:t xml:space="preserve">1, resets to </w:t>
+      </w:r>
+      <w:r>
+        <w:rPr>
+          <w:rFonts w:ascii="Calibri" w:eastAsia="Times New Roman" w:hAnsi="Calibri" w:cs="Times New Roman"/>
+          <w:color w:val="000000"/>
+        </w:rPr>
+        <w:t xml:space="preserve">96 because the score reached </w:t>
+      </w:r>
+      <w:r>
+        <w:rPr>
+          <w:rFonts w:ascii="Calibri" w:eastAsia="Times New Roman" w:hAnsi="Calibri" w:cs="Times New Roman"/>
+          <w:color w:val="000000"/>
+        </w:rPr>
+        <w:t>1</w:t>
+      </w:r>
+      <w:r>
+        <w:rPr>
+          <w:rFonts w:ascii="Calibri" w:eastAsia="Times New Roman" w:hAnsi="Calibri" w:cs="Times New Roman"/>
+          <w:color w:val="000000"/>
+        </w:rPr>
+        <w:t>, which cannot be won from</w:t>
+      </w:r>
+    </w:p>
+    <w:p>
+      <w:pPr>
+        <w:pStyle w:val="Heading1"/>
+        <w:rPr>
+          <w:rFonts w:eastAsia="Times New Roman"/>
+        </w:rPr>
+      </w:pPr>
+      <w:r>
+        <w:rPr>
+          <w:rFonts w:eastAsia="Times New Roman"/>
+        </w:rPr>
+        <w:t>Instructions</w:t>
+      </w:r>
+    </w:p>
+    <w:p>
+      <w:r>
+        <w:t>You are to implement the scoring mechanism for a single player. You will not be building an entire darts game.</w:t>
+      </w:r>
+    </w:p>
+    <w:p/>
+    <w:p>
+      <w:r>
+        <w:t>Dartsy have provided skeleton code bases in Java and Ruby, containing the following:</w:t>
       </w:r>
     </w:p>
     <w:p>
@@ -850,84 +816,52 @@
           <w:ilvl w:val="0"/>
           <w:numId w:val="8"/>
         </w:numPr>
-        <w:rPr>
-          <w:rFonts w:ascii="Calibri" w:eastAsia="Times New Roman" w:hAnsi="Calibri" w:cs="Times New Roman"/>
-          <w:color w:val="000000"/>
-        </w:rPr>
-      </w:pPr>
-      <w:r>
-        <w:rPr>
-          <w:rFonts w:ascii="Calibri" w:eastAsia="Times New Roman" w:hAnsi="Calibri" w:cs="Times New Roman"/>
-          <w:color w:val="000000"/>
-        </w:rPr>
-        <w:t xml:space="preserve">Row 8: 70 - 70 = 0, resets to 70, the score reached 0 but </w:t>
-      </w:r>
-      <w:r>
-        <w:rPr>
-          <w:rFonts w:ascii="Calibri" w:eastAsia="Times New Roman" w:hAnsi="Calibri" w:cs="Times New Roman"/>
-          <w:color w:val="000000"/>
-        </w:rPr>
-        <w:t xml:space="preserve">the last throw </w:t>
-      </w:r>
-      <w:r>
-        <w:rPr>
-          <w:rFonts w:ascii="Calibri" w:eastAsia="Times New Roman" w:hAnsi="Calibri" w:cs="Times New Roman"/>
-          <w:color w:val="000000"/>
-        </w:rPr>
-        <w:t xml:space="preserve">was </w:t>
-      </w:r>
-      <w:r>
-        <w:rPr>
-          <w:rFonts w:ascii="Calibri" w:eastAsia="Times New Roman" w:hAnsi="Calibri" w:cs="Times New Roman"/>
-          <w:color w:val="000000"/>
-        </w:rPr>
-        <w:t xml:space="preserve">on </w:t>
-      </w:r>
-      <w:r>
-        <w:rPr>
-          <w:rFonts w:ascii="Calibri" w:eastAsia="Times New Roman" w:hAnsi="Calibri" w:cs="Times New Roman"/>
-          <w:color w:val="000000"/>
-        </w:rPr>
-        <w:t>ne</w:t>
-      </w:r>
-      <w:r>
-        <w:rPr>
-          <w:rFonts w:ascii="Calibri" w:eastAsia="Times New Roman" w:hAnsi="Calibri" w:cs="Times New Roman"/>
-          <w:color w:val="000000"/>
-        </w:rPr>
-        <w:t>ither a double or the inner ring.</w:t>
-      </w:r>
-    </w:p>
-    <w:p>
-      <w:pPr>
-        <w:rPr>
-          <w:rFonts w:ascii="Calibri" w:eastAsia="Times New Roman" w:hAnsi="Calibri" w:cs="Times New Roman"/>
-          <w:color w:val="000000"/>
-        </w:rPr>
-      </w:pPr>
-    </w:p>
-    <w:p>
-      <w:pPr>
-        <w:pStyle w:val="Heading1"/>
-        <w:rPr>
-          <w:rFonts w:eastAsia="Times New Roman"/>
-        </w:rPr>
-      </w:pPr>
-      <w:r>
-        <w:rPr>
-          <w:rFonts w:eastAsia="Times New Roman"/>
-        </w:rPr>
-        <w:t>Instructions</w:t>
-      </w:r>
-    </w:p>
-    <w:p>
-      <w:r>
-        <w:t>You are to implement the scoring mechanism for a single player. You will not be building an entire darts game.</w:t>
+      </w:pPr>
+      <w:r>
+        <w:t>All data models fully test drive, representing different types of throw, including Misses</w:t>
+      </w:r>
+    </w:p>
+    <w:p>
+      <w:pPr>
+        <w:pStyle w:val="ListParagraph"/>
+        <w:numPr>
+          <w:ilvl w:val="0"/>
+          <w:numId w:val="8"/>
+        </w:numPr>
+      </w:pPr>
+      <w:r>
+        <w:t xml:space="preserve">A score Player class which you are to implement. Dartsy want </w:t>
+      </w:r>
+      <w:r>
+        <w:t>you to implement the supplied API interface which looks like this:</w:t>
+      </w:r>
+    </w:p>
+    <w:p>
+      <w:pPr>
+        <w:pStyle w:val="ListParagraph"/>
+        <w:numPr>
+          <w:ilvl w:val="1"/>
+          <w:numId w:val="8"/>
+        </w:numPr>
+      </w:pPr>
+      <w:r>
+        <w:t>score(): Integer – returns the current score</w:t>
+      </w:r>
+    </w:p>
+    <w:p>
+      <w:pPr>
+        <w:pStyle w:val="ListParagraph"/>
+        <w:numPr>
+          <w:ilvl w:val="1"/>
+          <w:numId w:val="8"/>
+        </w:numPr>
+      </w:pPr>
+      <w:r>
+        <w:t>turn(firstThrow: ThrowObject, secondThrow: ThrowObject, thirdThrow: ThrowObject): Returns Nothing – represents the throws taken in a single turn</w:t>
       </w:r>
       <w:bookmarkStart w:id="0" w:name="_GoBack"/>
       <w:bookmarkEnd w:id="0"/>
     </w:p>
-    <w:p/>
     <w:sectPr>
       <w:pgSz w:w="12240" w:h="15840"/>
       <w:pgMar w:top="1440" w:right="1440" w:bottom="1440" w:left="1440" w:header="720" w:footer="720" w:gutter="0"/>
@@ -1793,7 +1727,7 @@
   <w:abstractNum w:abstractNumId="8">
     <w:nsid w:val="789D7E85"/>
     <w:multiLevelType w:val="hybridMultilevel"/>
-    <w:tmpl w:val="03A2C464"/>
+    <w:tmpl w:val="ED845E54"/>
     <w:lvl w:ilvl="0" w:tplc="04090001">
       <w:start w:val="1"/>
       <w:numFmt w:val="bullet"/>
@@ -1806,7 +1740,7 @@
         <w:rFonts w:ascii="Symbol" w:hAnsi="Symbol" w:hint="default"/>
       </w:rPr>
     </w:lvl>
-    <w:lvl w:ilvl="1" w:tplc="04090003" w:tentative="1">
+    <w:lvl w:ilvl="1" w:tplc="04090003">
       <w:start w:val="1"/>
       <w:numFmt w:val="bullet"/>
       <w:lvlText w:val="o"/>

--- a/problem_description.docx
+++ b/problem_description.docx
@@ -22,14 +22,21 @@
       <w:r>
         <w:t xml:space="preserve">Recently Stride acquired a [fictitious] client named </w:t>
       </w:r>
+      <w:proofErr w:type="spellStart"/>
       <w:r>
         <w:t>Dartsy</w:t>
       </w:r>
+      <w:proofErr w:type="spellEnd"/>
       <w:r>
         <w:t xml:space="preserve">. </w:t>
       </w:r>
-      <w:r>
-        <w:t xml:space="preserve">Dartsy </w:t>
+      <w:proofErr w:type="spellStart"/>
+      <w:r>
+        <w:t>Dartsy</w:t>
+      </w:r>
+      <w:proofErr w:type="spellEnd"/>
+      <w:r>
+        <w:t xml:space="preserve"> </w:t>
       </w:r>
       <w:r>
         <w:t xml:space="preserve">host professional Dart tournaments. They have engaged Stride to create an electronic scoring </w:t>
@@ -507,8 +514,13 @@
           <w:numId w:val="4"/>
         </w:numPr>
       </w:pPr>
-      <w:r>
-        <w:t xml:space="preserve">Dartsy </w:t>
+      <w:proofErr w:type="spellStart"/>
+      <w:r>
+        <w:t>Dartsy</w:t>
+      </w:r>
+      <w:proofErr w:type="spellEnd"/>
+      <w:r>
+        <w:t xml:space="preserve"> </w:t>
       </w:r>
       <w:r>
         <w:t xml:space="preserve">have requested that </w:t>
@@ -677,6 +689,9 @@
     </w:p>
     <w:p>
       <w:r>
+        <w:rPr>
+          <w:noProof/>
+        </w:rPr>
         <w:drawing>
           <wp:inline distT="0" distB="0" distL="0" distR="0" wp14:anchorId="76639185" wp14:editId="62F82592">
             <wp:extent cx="5943600" cy="1002030"/>
@@ -805,8 +820,13 @@
     </w:p>
     <w:p/>
     <w:p>
-      <w:r>
-        <w:t>Dartsy have provided skeleton code bases in Java and Ruby, containing the following:</w:t>
+      <w:proofErr w:type="spellStart"/>
+      <w:r>
+        <w:t>Dartsy</w:t>
+      </w:r>
+      <w:proofErr w:type="spellEnd"/>
+      <w:r>
+        <w:t xml:space="preserve"> have provided skeleton code bases in Java and Ruby, containing the following:</w:t>
       </w:r>
     </w:p>
     <w:p>
@@ -830,7 +850,15 @@
         </w:numPr>
       </w:pPr>
       <w:r>
-        <w:t xml:space="preserve">A score Player class which you are to implement. Dartsy want </w:t>
+        <w:t xml:space="preserve">A score Player class which you are to implement. </w:t>
+      </w:r>
+      <w:proofErr w:type="spellStart"/>
+      <w:r>
+        <w:t>Dartsy</w:t>
+      </w:r>
+      <w:proofErr w:type="spellEnd"/>
+      <w:r>
+        <w:t xml:space="preserve"> want </w:t>
       </w:r>
       <w:r>
         <w:t>you to implement the supplied API interface which looks like this:</w:t>
@@ -844,8 +872,42 @@
           <w:numId w:val="8"/>
         </w:numPr>
       </w:pPr>
-      <w:r>
-        <w:t>score(): Integer – returns the current score</w:t>
+      <w:proofErr w:type="gramStart"/>
+      <w:r>
+        <w:rPr>
+          <w:rFonts w:ascii="Courier" w:hAnsi="Courier"/>
+          <w:sz w:val="16"/>
+          <w:szCs w:val="16"/>
+        </w:rPr>
+        <w:t>score(</w:t>
+      </w:r>
+      <w:proofErr w:type="gramEnd"/>
+      <w:r>
+        <w:rPr>
+          <w:rFonts w:ascii="Courier" w:hAnsi="Courier"/>
+          <w:sz w:val="16"/>
+          <w:szCs w:val="16"/>
+        </w:rPr>
+        <w:t xml:space="preserve">): </w:t>
+      </w:r>
+      <w:r>
+        <w:rPr>
+          <w:rFonts w:ascii="Courier" w:hAnsi="Courier"/>
+          <w:sz w:val="16"/>
+          <w:szCs w:val="16"/>
+        </w:rPr>
+        <w:t xml:space="preserve">Returns </w:t>
+      </w:r>
+      <w:r>
+        <w:rPr>
+          <w:rFonts w:ascii="Courier" w:hAnsi="Courier"/>
+          <w:sz w:val="16"/>
+          <w:szCs w:val="16"/>
+        </w:rPr>
+        <w:t>Integer</w:t>
+      </w:r>
+      <w:r>
+        <w:t xml:space="preserve"> – returns the current score</w:t>
       </w:r>
     </w:p>
     <w:p>
@@ -857,10 +919,151 @@
         </w:numPr>
       </w:pPr>
       <w:r>
-        <w:t>turn(firstThrow: ThrowObject, secondThrow: ThrowObject, thirdThrow: ThrowObject): Returns Nothing – represents the throws taken in a single turn</w:t>
+        <w:rPr>
+          <w:rFonts w:ascii="Courier" w:hAnsi="Courier"/>
+          <w:sz w:val="16"/>
+          <w:szCs w:val="16"/>
+        </w:rPr>
+        <w:t>turn(</w:t>
+      </w:r>
+      <w:proofErr w:type="spellStart"/>
+      <w:r>
+        <w:rPr>
+          <w:rFonts w:ascii="Courier" w:hAnsi="Courier"/>
+          <w:sz w:val="16"/>
+          <w:szCs w:val="16"/>
+        </w:rPr>
+        <w:t>firstThrow</w:t>
+      </w:r>
+      <w:proofErr w:type="spellEnd"/>
+      <w:r>
+        <w:rPr>
+          <w:rFonts w:ascii="Courier" w:hAnsi="Courier"/>
+          <w:sz w:val="16"/>
+          <w:szCs w:val="16"/>
+        </w:rPr>
+        <w:t xml:space="preserve">: </w:t>
+      </w:r>
+      <w:proofErr w:type="spellStart"/>
+      <w:r>
+        <w:rPr>
+          <w:rFonts w:ascii="Courier" w:hAnsi="Courier"/>
+          <w:sz w:val="16"/>
+          <w:szCs w:val="16"/>
+        </w:rPr>
+        <w:t>ThrowOb</w:t>
       </w:r>
       <w:bookmarkStart w:id="0" w:name="_GoBack"/>
       <w:bookmarkEnd w:id="0"/>
+      <w:r>
+        <w:rPr>
+          <w:rFonts w:ascii="Courier" w:hAnsi="Courier"/>
+          <w:sz w:val="16"/>
+          <w:szCs w:val="16"/>
+        </w:rPr>
+        <w:t>ject</w:t>
+      </w:r>
+      <w:proofErr w:type="spellEnd"/>
+      <w:r>
+        <w:rPr>
+          <w:rFonts w:ascii="Courier" w:hAnsi="Courier"/>
+          <w:sz w:val="16"/>
+          <w:szCs w:val="16"/>
+        </w:rPr>
+        <w:t xml:space="preserve">, </w:t>
+      </w:r>
+      <w:proofErr w:type="spellStart"/>
+      <w:r>
+        <w:rPr>
+          <w:rFonts w:ascii="Courier" w:hAnsi="Courier"/>
+          <w:sz w:val="16"/>
+          <w:szCs w:val="16"/>
+        </w:rPr>
+        <w:t>secondThr</w:t>
+      </w:r>
+      <w:r>
+        <w:rPr>
+          <w:rFonts w:ascii="Courier" w:hAnsi="Courier"/>
+          <w:sz w:val="16"/>
+          <w:szCs w:val="16"/>
+        </w:rPr>
+        <w:t>ow</w:t>
+      </w:r>
+      <w:proofErr w:type="spellEnd"/>
+      <w:r>
+        <w:rPr>
+          <w:rFonts w:ascii="Courier" w:hAnsi="Courier"/>
+          <w:sz w:val="16"/>
+          <w:szCs w:val="16"/>
+        </w:rPr>
+        <w:t xml:space="preserve">: </w:t>
+      </w:r>
+      <w:proofErr w:type="spellStart"/>
+      <w:r>
+        <w:rPr>
+          <w:rFonts w:ascii="Courier" w:hAnsi="Courier"/>
+          <w:sz w:val="16"/>
+          <w:szCs w:val="16"/>
+        </w:rPr>
+        <w:t>ThrowObject</w:t>
+      </w:r>
+      <w:proofErr w:type="spellEnd"/>
+      <w:r>
+        <w:rPr>
+          <w:rFonts w:ascii="Courier" w:hAnsi="Courier"/>
+          <w:sz w:val="16"/>
+          <w:szCs w:val="16"/>
+        </w:rPr>
+        <w:t>,</w:t>
+      </w:r>
+      <w:r>
+        <w:rPr>
+          <w:rFonts w:ascii="Courier" w:hAnsi="Courier"/>
+          <w:sz w:val="16"/>
+          <w:szCs w:val="16"/>
+        </w:rPr>
+        <w:br/>
+        <w:t xml:space="preserve">     </w:t>
+      </w:r>
+      <w:proofErr w:type="spellStart"/>
+      <w:r>
+        <w:rPr>
+          <w:rFonts w:ascii="Courier" w:hAnsi="Courier"/>
+          <w:sz w:val="16"/>
+          <w:szCs w:val="16"/>
+        </w:rPr>
+        <w:t>thirdThrow</w:t>
+      </w:r>
+      <w:proofErr w:type="spellEnd"/>
+      <w:r>
+        <w:rPr>
+          <w:rFonts w:ascii="Courier" w:hAnsi="Courier"/>
+          <w:sz w:val="16"/>
+          <w:szCs w:val="16"/>
+        </w:rPr>
+        <w:t xml:space="preserve">: </w:t>
+      </w:r>
+      <w:proofErr w:type="spellStart"/>
+      <w:r>
+        <w:rPr>
+          <w:rFonts w:ascii="Courier" w:hAnsi="Courier"/>
+          <w:sz w:val="16"/>
+          <w:szCs w:val="16"/>
+        </w:rPr>
+        <w:t>ThrowObject</w:t>
+      </w:r>
+      <w:proofErr w:type="spellEnd"/>
+      <w:r>
+        <w:rPr>
+          <w:rFonts w:ascii="Courier" w:hAnsi="Courier"/>
+          <w:sz w:val="16"/>
+          <w:szCs w:val="16"/>
+        </w:rPr>
+        <w:t>): Returns Nothing</w:t>
+      </w:r>
+      <w:r>
+        <w:t xml:space="preserve"> – represents the throws taken in a single turn</w:t>
+      </w:r>
     </w:p>
     <w:sectPr>
       <w:pgSz w:w="12240" w:h="15840"/>

--- a/problem_description.docx
+++ b/problem_description.docx
@@ -20,61 +20,138 @@
     </w:p>
     <w:p>
       <w:r>
-        <w:t xml:space="preserve">Recently Stride acquired a [fictitious] client named </w:t>
-      </w:r>
-      <w:proofErr w:type="spellStart"/>
-      <w:r>
-        <w:t>Dartsy</w:t>
-      </w:r>
-      <w:proofErr w:type="spellEnd"/>
-      <w:r>
-        <w:t xml:space="preserve">. </w:t>
-      </w:r>
-      <w:proofErr w:type="spellStart"/>
-      <w:r>
-        <w:t>Dartsy</w:t>
-      </w:r>
-      <w:proofErr w:type="spellEnd"/>
+        <w:t>As a part of the course, you are to implement the scoring aspect of the game of darts. No knowledge of the game is assumed, scoring is explained below.</w:t>
+      </w:r>
+    </w:p>
+    <w:p>
+      <w:pPr>
+        <w:pStyle w:val="Heading1"/>
+      </w:pPr>
+      <w:r>
+        <w:t>Game Description</w:t>
+      </w:r>
+    </w:p>
+    <w:p>
+      <w:r>
+        <w:t xml:space="preserve">Darts is a throwing game in which small pointed objects are thrown at a circular board on a wall. </w:t>
+      </w:r>
+      <w:r>
+        <w:t xml:space="preserve">The board is composed of </w:t>
+      </w:r>
+      <w:r>
+        <w:t>20 numbered segments and a bullseye. Each segment and the bullseye is div</w:t>
+      </w:r>
+      <w:r>
+        <w:t>ided into regions known as beds:</w:t>
+      </w:r>
+    </w:p>
+    <w:p>
+      <w:pPr>
+        <w:pStyle w:val="ListParagraph"/>
+        <w:numPr>
+          <w:ilvl w:val="0"/>
+          <w:numId w:val="10"/>
+        </w:numPr>
+      </w:pPr>
+      <w:r>
+        <w:t>The segments are divided into a wider, outer and narrower, inner singles bed</w:t>
+      </w:r>
+    </w:p>
+    <w:p>
+      <w:pPr>
+        <w:pStyle w:val="ListParagraph"/>
+        <w:numPr>
+          <w:ilvl w:val="0"/>
+          <w:numId w:val="10"/>
+        </w:numPr>
+      </w:pPr>
+      <w:r>
+        <w:t>The inner ring separating the inner and outer singles bed</w:t>
+      </w:r>
+      <w:r>
+        <w:t>s</w:t>
+      </w:r>
+      <w:r>
+        <w:t xml:space="preserve"> is the triples </w:t>
+      </w:r>
+      <w:r>
+        <w:t>bed</w:t>
+      </w:r>
+    </w:p>
+    <w:p>
+      <w:pPr>
+        <w:pStyle w:val="ListParagraph"/>
+        <w:numPr>
+          <w:ilvl w:val="0"/>
+          <w:numId w:val="10"/>
+        </w:numPr>
+      </w:pPr>
+      <w:r>
+        <w:t xml:space="preserve">The outer ring </w:t>
+      </w:r>
+      <w:r>
+        <w:t xml:space="preserve">separating </w:t>
+      </w:r>
+      <w:r>
+        <w:t xml:space="preserve">the outside </w:t>
+      </w:r>
+      <w:r>
+        <w:t>of the board is the doubles bed</w:t>
+      </w:r>
+    </w:p>
+    <w:p>
+      <w:pPr>
+        <w:pStyle w:val="ListParagraph"/>
+        <w:numPr>
+          <w:ilvl w:val="0"/>
+          <w:numId w:val="10"/>
+        </w:numPr>
+      </w:pPr>
+      <w:r>
+        <w:t>The bullseye is composed of two beds:</w:t>
+      </w:r>
+    </w:p>
+    <w:p>
+      <w:pPr>
+        <w:pStyle w:val="ListParagraph"/>
+        <w:numPr>
+          <w:ilvl w:val="1"/>
+          <w:numId w:val="10"/>
+        </w:numPr>
+      </w:pPr>
+      <w:r>
+        <w:t>Inner Bullseye: 50 points</w:t>
+      </w:r>
+    </w:p>
+    <w:p>
+      <w:pPr>
+        <w:pStyle w:val="ListParagraph"/>
+        <w:numPr>
+          <w:ilvl w:val="1"/>
+          <w:numId w:val="10"/>
+        </w:numPr>
+      </w:pPr>
+      <w:r>
+        <w:t>Outer Bullseye: 25 points</w:t>
+      </w:r>
+    </w:p>
+    <w:p>
+      <w:r>
+        <w:t>Refer to the following diagram for an example of sample scores:</w:t>
+      </w:r>
+    </w:p>
+    <w:p>
       <w:r>
         <w:t xml:space="preserve"> </w:t>
       </w:r>
-      <w:r>
-        <w:t xml:space="preserve">host professional Dart tournaments. They have engaged Stride to create an electronic scoring </w:t>
-      </w:r>
-      <w:r>
-        <w:t>system for use in the tournaments they host</w:t>
-      </w:r>
-      <w:r>
-        <w:t>.</w:t>
-      </w:r>
-    </w:p>
-    <w:p/>
-    <w:p>
-      <w:pPr>
-        <w:pStyle w:val="Heading1"/>
-      </w:pPr>
-      <w:r>
-        <w:t>Board Description</w:t>
-      </w:r>
-    </w:p>
-    <w:p>
-      <w:r>
-        <w:rPr>
-          <w:noProof/>
-        </w:rPr>
+    </w:p>
+    <w:p>
+      <w:r>
         <w:drawing>
-          <wp:anchor distT="0" distB="0" distL="114300" distR="114300" simplePos="0" relativeHeight="251658240" behindDoc="0" locked="0" layoutInCell="1" allowOverlap="1" wp14:anchorId="16176A33" wp14:editId="2FF56564">
-            <wp:simplePos x="0" y="0"/>
-            <wp:positionH relativeFrom="margin">
-              <wp:posOffset>3591560</wp:posOffset>
-            </wp:positionH>
-            <wp:positionV relativeFrom="margin">
-              <wp:posOffset>2857500</wp:posOffset>
-            </wp:positionV>
-            <wp:extent cx="2600325" cy="2313940"/>
+          <wp:inline distT="0" distB="0" distL="0" distR="0" wp14:anchorId="3D99DA3B" wp14:editId="5255DCE7">
+            <wp:extent cx="3949566" cy="3126740"/>
             <wp:effectExtent l="0" t="0" r="0" b="0"/>
-            <wp:wrapSquare wrapText="bothSides"/>
-            <wp:docPr id="1" name="Picture 1"/>
+            <wp:docPr id="5" name="Picture 5"/>
             <wp:cNvGraphicFramePr>
               <a:graphicFrameLocks xmlns:a="http://schemas.openxmlformats.org/drawingml/2006/main" noChangeAspect="1"/>
             </wp:cNvGraphicFramePr>
@@ -82,7 +159,7 @@
               <a:graphicData uri="http://schemas.openxmlformats.org/drawingml/2006/picture">
                 <pic:pic xmlns:pic="http://schemas.openxmlformats.org/drawingml/2006/picture">
                   <pic:nvPicPr>
-                    <pic:cNvPr id="1" name=""/>
+                    <pic:cNvPr id="5" name="annotated_dartboard.png"/>
                     <pic:cNvPicPr/>
                   </pic:nvPicPr>
                   <pic:blipFill>
@@ -100,7 +177,7 @@
                   <pic:spPr>
                     <a:xfrm>
                       <a:off x="0" y="0"/>
-                      <a:ext cx="2600325" cy="2313940"/>
+                      <a:ext cx="3965698" cy="3139511"/>
                     </a:xfrm>
                     <a:prstGeom prst="rect">
                       <a:avLst/>
@@ -109,235 +186,21 @@
                 </pic:pic>
               </a:graphicData>
             </a:graphic>
-            <wp14:sizeRelH relativeFrom="page">
-              <wp14:pctWidth>0</wp14:pctWidth>
-            </wp14:sizeRelH>
-            <wp14:sizeRelV relativeFrom="page">
-              <wp14:pctHeight>0</wp14:pctHeight>
-            </wp14:sizeRelV>
-          </wp:anchor>
+          </wp:inline>
         </w:drawing>
       </w:r>
-      <w:r>
-        <w:t>Darts is a game in which small weighted objects known as darts are thrown at a round board known as a dartboard</w:t>
-      </w:r>
-      <w:r>
-        <w:t xml:space="preserve"> (shown at right)</w:t>
-      </w:r>
-      <w:r>
-        <w:t xml:space="preserve">. </w:t>
-      </w:r>
-      <w:r>
-        <w:t>The dartboard is composed of 20 numbered segments and the bullseye. Each segment and the bullseye are divided into regions known as beds:</w:t>
-      </w:r>
-    </w:p>
-    <w:p>
-      <w:pPr>
-        <w:pStyle w:val="ListParagraph"/>
-        <w:numPr>
-          <w:ilvl w:val="0"/>
-          <w:numId w:val="1"/>
-        </w:numPr>
-      </w:pPr>
-      <w:r>
-        <w:rPr>
-          <w:i/>
-        </w:rPr>
-        <w:t>Single Ring</w:t>
-      </w:r>
-      <w:r>
-        <w:t xml:space="preserve"> scores the amount as shown at the black edge of the board. In this case single 20 is 20.</w:t>
-      </w:r>
-    </w:p>
-    <w:p>
-      <w:pPr>
-        <w:pStyle w:val="ListParagraph"/>
-        <w:numPr>
-          <w:ilvl w:val="0"/>
-          <w:numId w:val="1"/>
-        </w:numPr>
-      </w:pPr>
-      <w:r>
-        <w:rPr>
-          <w:i/>
-        </w:rPr>
-        <w:t>Double Ring</w:t>
-      </w:r>
-      <w:r>
-        <w:t xml:space="preserve"> is a ring at the outer edge of the board and is worth double the numeric </w:t>
-      </w:r>
-      <w:r>
-        <w:t>amount</w:t>
-      </w:r>
-      <w:r>
-        <w:t>. In this case double 20 is 40.</w:t>
-      </w:r>
-    </w:p>
-    <w:p>
-      <w:pPr>
-        <w:pStyle w:val="ListParagraph"/>
-        <w:numPr>
-          <w:ilvl w:val="0"/>
-          <w:numId w:val="1"/>
-        </w:numPr>
-      </w:pPr>
-      <w:r>
-        <w:rPr>
-          <w:i/>
-        </w:rPr>
-        <w:t>Triple Ring</w:t>
-      </w:r>
-      <w:r>
-        <w:t xml:space="preserve"> is a ring that separates the outer and inner Single Rings and is worth triple the </w:t>
-      </w:r>
-      <w:r>
-        <w:t>amount</w:t>
-      </w:r>
-      <w:r>
-        <w:t>. In this case triple 18 is 54.</w:t>
-      </w:r>
-    </w:p>
-    <w:p>
-      <w:pPr>
-        <w:pStyle w:val="ListParagraph"/>
-        <w:numPr>
-          <w:ilvl w:val="0"/>
-          <w:numId w:val="1"/>
-        </w:numPr>
-      </w:pPr>
-      <w:r>
-        <w:rPr>
-          <w:i/>
-        </w:rPr>
-        <w:t>I</w:t>
-      </w:r>
-      <w:r>
-        <w:rPr>
-          <w:i/>
-        </w:rPr>
-        <w:t xml:space="preserve">nner </w:t>
-      </w:r>
-      <w:r>
-        <w:rPr>
-          <w:i/>
-        </w:rPr>
-        <w:t>B</w:t>
-      </w:r>
-      <w:r>
-        <w:rPr>
-          <w:i/>
-        </w:rPr>
-        <w:t xml:space="preserve">ulls </w:t>
-      </w:r>
-      <w:r>
-        <w:rPr>
-          <w:i/>
-        </w:rPr>
-        <w:t>E</w:t>
-      </w:r>
-      <w:r>
-        <w:rPr>
-          <w:i/>
-        </w:rPr>
-        <w:t>ye</w:t>
-      </w:r>
-      <w:r>
-        <w:t xml:space="preserve"> is </w:t>
-      </w:r>
-      <w:r>
-        <w:t xml:space="preserve">the red circle </w:t>
-      </w:r>
-      <w:r>
-        <w:t xml:space="preserve">in the center </w:t>
-      </w:r>
-      <w:r>
-        <w:t xml:space="preserve">of the board </w:t>
-      </w:r>
-      <w:r>
-        <w:t>and is worth 50 points.</w:t>
-      </w:r>
-    </w:p>
-    <w:p>
-      <w:pPr>
-        <w:pStyle w:val="ListParagraph"/>
-        <w:numPr>
-          <w:ilvl w:val="0"/>
-          <w:numId w:val="1"/>
-        </w:numPr>
-      </w:pPr>
-      <w:r>
-        <w:rPr>
-          <w:i/>
-        </w:rPr>
-        <w:t>O</w:t>
-      </w:r>
-      <w:r>
-        <w:rPr>
-          <w:i/>
-        </w:rPr>
-        <w:t xml:space="preserve">uter </w:t>
-      </w:r>
-      <w:r>
-        <w:rPr>
-          <w:i/>
-        </w:rPr>
-        <w:t>B</w:t>
-      </w:r>
-      <w:r>
-        <w:rPr>
-          <w:i/>
-        </w:rPr>
-        <w:t xml:space="preserve">ulls </w:t>
-      </w:r>
-      <w:r>
-        <w:rPr>
-          <w:i/>
-        </w:rPr>
-        <w:t>E</w:t>
-      </w:r>
-      <w:r>
-        <w:rPr>
-          <w:i/>
-        </w:rPr>
-        <w:t>ye</w:t>
-      </w:r>
-      <w:r>
-        <w:t xml:space="preserve"> is</w:t>
-      </w:r>
-      <w:r>
-        <w:t xml:space="preserve"> the green circle</w:t>
-      </w:r>
-      <w:r>
-        <w:t xml:space="preserve"> </w:t>
-      </w:r>
-      <w:r>
-        <w:t xml:space="preserve">that </w:t>
-      </w:r>
-      <w:r>
-        <w:t xml:space="preserve">surrounds </w:t>
-      </w:r>
-      <w:r>
-        <w:t xml:space="preserve">the </w:t>
-      </w:r>
-      <w:r>
-        <w:t xml:space="preserve">inner </w:t>
-      </w:r>
-      <w:r>
-        <w:t>bulls eye</w:t>
-      </w:r>
-      <w:r>
-        <w:t xml:space="preserve">, it </w:t>
-      </w:r>
-      <w:r>
-        <w:t>is worth 25 points.</w:t>
-      </w:r>
-    </w:p>
-    <w:p/>
+    </w:p>
+    <w:p>
+      <w:r>
+        <w:br w:type="page"/>
+      </w:r>
+    </w:p>
     <w:p>
       <w:pPr>
         <w:pStyle w:val="Heading1"/>
       </w:pPr>
       <w:r>
+        <w:lastRenderedPageBreak/>
         <w:t>Rules</w:t>
       </w:r>
     </w:p>
@@ -350,13 +213,7 @@
         </w:numPr>
       </w:pPr>
       <w:r>
-        <w:t xml:space="preserve">Players </w:t>
-      </w:r>
-      <w:r>
-        <w:t>begin the game</w:t>
-      </w:r>
-      <w:r>
-        <w:t xml:space="preserve"> with a score of 501</w:t>
+        <w:t>A game of darts begins with a score of 501</w:t>
       </w:r>
     </w:p>
     <w:p>
@@ -368,7 +225,19 @@
         </w:numPr>
       </w:pPr>
       <w:r>
-        <w:t>The winner is the first to reach a score of exactly 0, with the following considerations:</w:t>
+        <w:t>During a turn a player must play 1, 2 or 3 darts, any darts not throw during a turn are considered to be a pass and does not score</w:t>
+      </w:r>
+    </w:p>
+    <w:p>
+      <w:pPr>
+        <w:pStyle w:val="ListParagraph"/>
+        <w:numPr>
+          <w:ilvl w:val="0"/>
+          <w:numId w:val="3"/>
+        </w:numPr>
+      </w:pPr>
+      <w:r>
+        <w:t>The game ends when the score reaches exactly zero:</w:t>
       </w:r>
     </w:p>
     <w:p>
@@ -380,34 +249,7 @@
         </w:numPr>
       </w:pPr>
       <w:r>
-        <w:rPr>
-          <w:sz w:val="26"/>
-        </w:rPr>
-        <w:t>To bring the score to 0 the final throw must be either a double or land in t</w:t>
-      </w:r>
-      <w:r>
-        <w:rPr>
-          <w:sz w:val="26"/>
-        </w:rPr>
-        <w:t>he I</w:t>
-      </w:r>
-      <w:r>
-        <w:rPr>
-          <w:sz w:val="26"/>
-        </w:rPr>
-        <w:t xml:space="preserve">nner </w:t>
-      </w:r>
-      <w:r>
-        <w:rPr>
-          <w:sz w:val="26"/>
-        </w:rPr>
-        <w:t>B</w:t>
-      </w:r>
-      <w:r>
-        <w:rPr>
-          <w:sz w:val="26"/>
-        </w:rPr>
-        <w:t>ullseye</w:t>
+        <w:t>The final “winning” throw that reaches zero, must land on either a double or the inner bullseye</w:t>
       </w:r>
     </w:p>
     <w:p>
@@ -419,31 +261,7 @@
         </w:numPr>
       </w:pPr>
       <w:r>
-        <w:t xml:space="preserve">When the score reaches 0 and the final throw is </w:t>
-      </w:r>
-      <w:r>
-        <w:t>neither a double or in the I</w:t>
-      </w:r>
-      <w:r>
-        <w:t xml:space="preserve">nner </w:t>
-      </w:r>
-      <w:r>
-        <w:t>Bullseye</w:t>
-      </w:r>
-      <w:r>
-        <w:t>, the score resets to what it was at the beginning of the turn</w:t>
-      </w:r>
-    </w:p>
-    <w:p>
-      <w:pPr>
-        <w:pStyle w:val="ListParagraph"/>
-        <w:numPr>
-          <w:ilvl w:val="1"/>
-          <w:numId w:val="3"/>
-        </w:numPr>
-      </w:pPr>
-      <w:r>
-        <w:t>When the score reaches 1 or goes below 0 the score resets to what it was at the beginning of the turn</w:t>
+        <w:t>When the score reaches exactly zero and the final throw lands on neither a double or the bullseye the score resets to the score at the beginning of the turn</w:t>
       </w:r>
     </w:p>
     <w:p>
@@ -455,25 +273,7 @@
         </w:numPr>
       </w:pPr>
       <w:r>
-        <w:t>A player may throw 1, 2 or 3 darts</w:t>
-      </w:r>
-      <w:r>
-        <w:t xml:space="preserve"> in each turn</w:t>
-      </w:r>
-      <w:r>
-        <w:t xml:space="preserve">, darts that are not thrown are considered </w:t>
-      </w:r>
-      <w:r>
-        <w:t xml:space="preserve">to be </w:t>
-      </w:r>
-      <w:r>
-        <w:t xml:space="preserve">a </w:t>
-      </w:r>
-      <w:r>
-        <w:t xml:space="preserve">Pass </w:t>
-      </w:r>
-      <w:r>
-        <w:t>and do not score</w:t>
+        <w:t>When the score reaches exactly one or passes below zero the score resets to the score at the beginning of the turn</w:t>
       </w:r>
     </w:p>
     <w:p>
@@ -485,16 +285,7 @@
         </w:numPr>
       </w:pPr>
       <w:r>
-        <w:t xml:space="preserve">A dart that is thrown out of the scoring area is called a </w:t>
-      </w:r>
-      <w:r>
-        <w:t>M</w:t>
-      </w:r>
-      <w:r>
-        <w:t>iss</w:t>
-      </w:r>
-      <w:r>
-        <w:t xml:space="preserve"> and does not score</w:t>
+        <w:t>A dart that does not land on any bed is considered a Miss and does not score</w:t>
       </w:r>
     </w:p>
     <w:p>
@@ -502,7 +293,6 @@
         <w:pStyle w:val="Heading1"/>
       </w:pPr>
       <w:r>
-        <w:lastRenderedPageBreak/>
         <w:t>Notes on Scoring</w:t>
       </w:r>
     </w:p>
@@ -514,28 +304,8 @@
           <w:numId w:val="4"/>
         </w:numPr>
       </w:pPr>
-      <w:proofErr w:type="spellStart"/>
-      <w:r>
-        <w:t>Dartsy</w:t>
-      </w:r>
-      <w:proofErr w:type="spellEnd"/>
-      <w:r>
-        <w:t xml:space="preserve"> </w:t>
-      </w:r>
-      <w:r>
-        <w:t xml:space="preserve">have requested that </w:t>
-      </w:r>
-      <w:r>
-        <w:t xml:space="preserve">the </w:t>
-      </w:r>
-      <w:r>
-        <w:t xml:space="preserve">strings used as throws within a turn </w:t>
-      </w:r>
-      <w:r>
-        <w:t xml:space="preserve">be represented as </w:t>
-      </w:r>
-      <w:r>
-        <w:t>follows:</w:t>
+      <w:r>
+        <w:t>170 is the highest score that can be won from and is reached with the following throws:</w:t>
       </w:r>
     </w:p>
     <w:p>
@@ -547,64 +317,10 @@
         </w:numPr>
       </w:pPr>
       <w:r>
-        <w:t>Darts landing on a Single, Double or Triple bed leave the score as is, double it and triple it respectively</w:t>
-      </w:r>
-    </w:p>
-    <w:p>
-      <w:pPr>
-        <w:pStyle w:val="ListParagraph"/>
-        <w:numPr>
-          <w:ilvl w:val="1"/>
-          <w:numId w:val="4"/>
-        </w:numPr>
-      </w:pPr>
-      <w:r>
-        <w:t xml:space="preserve">A score within the Outer </w:t>
-      </w:r>
-      <w:r>
-        <w:t>Bullseye</w:t>
-      </w:r>
-      <w:r>
-        <w:t xml:space="preserve"> </w:t>
-      </w:r>
-      <w:r>
-        <w:t>worth 25 points</w:t>
-      </w:r>
-    </w:p>
-    <w:p>
-      <w:pPr>
-        <w:pStyle w:val="ListParagraph"/>
-        <w:numPr>
-          <w:ilvl w:val="1"/>
-          <w:numId w:val="4"/>
-        </w:numPr>
-      </w:pPr>
-      <w:r>
-        <w:t xml:space="preserve">A score within the Inner </w:t>
-      </w:r>
-      <w:r>
-        <w:t>Bullseye</w:t>
-      </w:r>
-      <w:r>
-        <w:t xml:space="preserve"> </w:t>
-      </w:r>
-      <w:r>
-        <w:t>is worth 50 points</w:t>
-      </w:r>
-    </w:p>
-    <w:p>
-      <w:pPr>
-        <w:pStyle w:val="ListParagraph"/>
-        <w:numPr>
-          <w:ilvl w:val="1"/>
-          <w:numId w:val="4"/>
-        </w:numPr>
-      </w:pPr>
-      <w:r>
-        <w:t xml:space="preserve">Misses </w:t>
-      </w:r>
-      <w:r>
-        <w:t>and Passes are both worthless</w:t>
+        <w:t xml:space="preserve">Triple 20 + </w:t>
+      </w:r>
+      <w:r>
+        <w:t>Triple 20 + Inner Bullseye = 60 + 60 + 50 = 170</w:t>
       </w:r>
     </w:p>
     <w:p>
@@ -616,67 +332,22 @@
         </w:numPr>
       </w:pPr>
       <w:r>
-        <w:t xml:space="preserve">The </w:t>
-      </w:r>
-      <w:r>
-        <w:t>highest</w:t>
-      </w:r>
-      <w:r>
-        <w:t xml:space="preserve"> score that can be </w:t>
-      </w:r>
-      <w:r>
-        <w:t>won</w:t>
-      </w:r>
-      <w:r>
-        <w:t xml:space="preserve"> from is 170 and is reached with the following</w:t>
-      </w:r>
-      <w:r>
-        <w:t xml:space="preserve"> throws:</w:t>
-      </w:r>
-    </w:p>
-    <w:p>
-      <w:pPr>
-        <w:pStyle w:val="ListParagraph"/>
-        <w:numPr>
-          <w:ilvl w:val="1"/>
-          <w:numId w:val="4"/>
-        </w:numPr>
-      </w:pPr>
-      <w:r>
-        <w:t>Triple 20 + Triple 20 + Inner Bullseye = 170</w:t>
-      </w:r>
-    </w:p>
-    <w:p>
-      <w:pPr>
-        <w:pStyle w:val="ListParagraph"/>
-        <w:numPr>
-          <w:ilvl w:val="0"/>
-          <w:numId w:val="4"/>
-        </w:numPr>
-      </w:pPr>
-      <w:r>
-        <w:t xml:space="preserve">The smallest score that can be won from is 2 </w:t>
-      </w:r>
-      <w:r>
-        <w:t xml:space="preserve">because </w:t>
-      </w:r>
-      <w:r>
-        <w:t>the final throw must either be a double or the Inner Bullseye. The game can be won from 2 with the following throw</w:t>
-      </w:r>
-      <w:r>
-        <w:t>:</w:t>
-      </w:r>
-    </w:p>
-    <w:p>
-      <w:pPr>
-        <w:pStyle w:val="ListParagraph"/>
-        <w:numPr>
-          <w:ilvl w:val="1"/>
-          <w:numId w:val="4"/>
-        </w:numPr>
-      </w:pPr>
-      <w:r>
-        <w:t>Double 1 = 2</w:t>
+        <w:t>The smallest score from which to win is two</w:t>
+      </w:r>
+      <w:r>
+        <w:t xml:space="preserve">. Remember the </w:t>
+      </w:r>
+      <w:r>
+        <w:t xml:space="preserve">final throw must </w:t>
+      </w:r>
+      <w:r>
+        <w:t>land on a double or the inner b</w:t>
+      </w:r>
+      <w:r>
+        <w:t xml:space="preserve">ullseye. </w:t>
+      </w:r>
+      <w:r>
+        <w:t>A final throw on the inner bullseye would put the score below zero, this leaves the only scoring possibility at double 1 for two points.</w:t>
       </w:r>
     </w:p>
     <w:p>
@@ -729,12 +400,125 @@
         </w:drawing>
       </w:r>
     </w:p>
+    <w:p/>
+    <w:p>
+      <w:pPr>
+        <w:rPr>
+          <w:rFonts w:ascii="Calibri" w:eastAsia="Times New Roman" w:hAnsi="Calibri" w:cs="Times New Roman"/>
+          <w:color w:val="000000"/>
+        </w:rPr>
+      </w:pPr>
+      <w:r>
+        <w:t xml:space="preserve">Note: </w:t>
+      </w:r>
+      <w:r>
+        <w:rPr>
+          <w:rFonts w:ascii="Calibri" w:eastAsia="Times New Roman" w:hAnsi="Calibri" w:cs="Times New Roman"/>
+          <w:color w:val="000000"/>
+        </w:rPr>
+        <w:t>r</w:t>
+      </w:r>
+      <w:r>
+        <w:rPr>
+          <w:rFonts w:ascii="Calibri" w:eastAsia="Times New Roman" w:hAnsi="Calibri" w:cs="Times New Roman"/>
+          <w:color w:val="000000"/>
+        </w:rPr>
+        <w:t>ow 5</w:t>
+      </w:r>
+      <w:r>
+        <w:rPr>
+          <w:rFonts w:ascii="Calibri" w:eastAsia="Times New Roman" w:hAnsi="Calibri" w:cs="Times New Roman"/>
+          <w:color w:val="000000"/>
+        </w:rPr>
+        <w:t xml:space="preserve">: resets to </w:t>
+      </w:r>
+      <w:r>
+        <w:rPr>
+          <w:rFonts w:ascii="Calibri" w:eastAsia="Times New Roman" w:hAnsi="Calibri" w:cs="Times New Roman"/>
+          <w:color w:val="000000"/>
+        </w:rPr>
+        <w:t xml:space="preserve">96 because the score reached </w:t>
+      </w:r>
+      <w:r>
+        <w:rPr>
+          <w:rFonts w:ascii="Calibri" w:eastAsia="Times New Roman" w:hAnsi="Calibri" w:cs="Times New Roman"/>
+          <w:color w:val="000000"/>
+        </w:rPr>
+        <w:t xml:space="preserve">is </w:t>
+      </w:r>
+      <w:r>
+        <w:rPr>
+          <w:rFonts w:ascii="Calibri" w:eastAsia="Times New Roman" w:hAnsi="Calibri" w:cs="Times New Roman"/>
+          <w:color w:val="000000"/>
+        </w:rPr>
+        <w:t>1</w:t>
+      </w:r>
+      <w:r>
+        <w:rPr>
+          <w:rFonts w:ascii="Calibri" w:eastAsia="Times New Roman" w:hAnsi="Calibri" w:cs="Times New Roman"/>
+          <w:color w:val="000000"/>
+        </w:rPr>
+        <w:t xml:space="preserve"> because</w:t>
+      </w:r>
+      <w:r>
+        <w:rPr>
+          <w:rFonts w:ascii="Calibri" w:eastAsia="Times New Roman" w:hAnsi="Calibri" w:cs="Times New Roman"/>
+          <w:color w:val="000000"/>
+        </w:rPr>
+        <w:t xml:space="preserve"> </w:t>
+      </w:r>
+      <w:r>
+        <w:rPr>
+          <w:rFonts w:ascii="Calibri" w:eastAsia="Times New Roman" w:hAnsi="Calibri" w:cs="Times New Roman"/>
+          <w:color w:val="000000"/>
+        </w:rPr>
+        <w:t>the game cannot be won.</w:t>
+      </w:r>
+    </w:p>
     <w:p>
       <w:pPr>
         <w:pStyle w:val="Heading1"/>
-      </w:pPr>
-      <w:r>
-        <w:t>Notes</w:t>
+        <w:rPr>
+          <w:rFonts w:eastAsia="Times New Roman"/>
+        </w:rPr>
+      </w:pPr>
+      <w:r>
+        <w:rPr>
+          <w:rFonts w:eastAsia="Times New Roman"/>
+        </w:rPr>
+        <w:t>Instructions</w:t>
+      </w:r>
+    </w:p>
+    <w:p>
+      <w:r>
+        <w:t>You are to implement the scoring mechanism for a single player. You will not be building an entire darts game.</w:t>
+      </w:r>
+    </w:p>
+    <w:p/>
+    <w:p>
+      <w:r>
+        <w:t xml:space="preserve">You are </w:t>
+      </w:r>
+      <w:r>
+        <w:t xml:space="preserve">provided </w:t>
+      </w:r>
+      <w:r>
+        <w:t xml:space="preserve">with </w:t>
+      </w:r>
+      <w:r>
+        <w:t xml:space="preserve">skeleton </w:t>
+      </w:r>
+      <w:r>
+        <w:t xml:space="preserve">Java and Ruby </w:t>
+      </w:r>
+      <w:r>
+        <w:t>code bases</w:t>
+      </w:r>
+      <w:r>
+        <w:t xml:space="preserve">, containing </w:t>
+      </w:r>
+      <w:r>
+        <w:t>the following:</w:t>
       </w:r>
     </w:p>
     <w:p>
@@ -744,89 +528,27 @@
           <w:ilvl w:val="0"/>
           <w:numId w:val="8"/>
         </w:numPr>
-        <w:rPr>
-          <w:rFonts w:ascii="Calibri" w:eastAsia="Times New Roman" w:hAnsi="Calibri" w:cs="Times New Roman"/>
-          <w:color w:val="000000"/>
-        </w:rPr>
-      </w:pPr>
-      <w:r>
-        <w:rPr>
-          <w:rFonts w:ascii="Calibri" w:eastAsia="Times New Roman" w:hAnsi="Calibri" w:cs="Times New Roman"/>
-          <w:color w:val="000000"/>
-        </w:rPr>
-        <w:t>Row 5</w:t>
-      </w:r>
-      <w:r>
-        <w:rPr>
-          <w:rFonts w:ascii="Calibri" w:eastAsia="Times New Roman" w:hAnsi="Calibri" w:cs="Times New Roman"/>
-          <w:color w:val="000000"/>
-        </w:rPr>
-        <w:t xml:space="preserve">: </w:t>
-      </w:r>
-      <w:r>
-        <w:rPr>
-          <w:rFonts w:ascii="Calibri" w:eastAsia="Times New Roman" w:hAnsi="Calibri" w:cs="Times New Roman"/>
-          <w:color w:val="000000"/>
-        </w:rPr>
-        <w:t xml:space="preserve">96-95 = </w:t>
-      </w:r>
-      <w:r>
-        <w:rPr>
-          <w:rFonts w:ascii="Calibri" w:eastAsia="Times New Roman" w:hAnsi="Calibri" w:cs="Times New Roman"/>
-          <w:color w:val="000000"/>
-        </w:rPr>
-        <w:t xml:space="preserve">1, resets to </w:t>
-      </w:r>
-      <w:r>
-        <w:rPr>
-          <w:rFonts w:ascii="Calibri" w:eastAsia="Times New Roman" w:hAnsi="Calibri" w:cs="Times New Roman"/>
-          <w:color w:val="000000"/>
-        </w:rPr>
-        <w:t xml:space="preserve">96 because the score reached </w:t>
-      </w:r>
-      <w:r>
-        <w:rPr>
-          <w:rFonts w:ascii="Calibri" w:eastAsia="Times New Roman" w:hAnsi="Calibri" w:cs="Times New Roman"/>
-          <w:color w:val="000000"/>
-        </w:rPr>
-        <w:t>1</w:t>
-      </w:r>
-      <w:r>
-        <w:rPr>
-          <w:rFonts w:ascii="Calibri" w:eastAsia="Times New Roman" w:hAnsi="Calibri" w:cs="Times New Roman"/>
-          <w:color w:val="000000"/>
-        </w:rPr>
-        <w:t>, which cannot be won from</w:t>
-      </w:r>
-    </w:p>
-    <w:p>
-      <w:pPr>
-        <w:pStyle w:val="Heading1"/>
-        <w:rPr>
-          <w:rFonts w:eastAsia="Times New Roman"/>
-        </w:rPr>
-      </w:pPr>
-      <w:r>
-        <w:rPr>
-          <w:rFonts w:eastAsia="Times New Roman"/>
-        </w:rPr>
-        <w:t>Instructions</w:t>
-      </w:r>
-    </w:p>
-    <w:p>
-      <w:r>
-        <w:t>You are to implement the scoring mechanism for a single player. You will not be building an entire darts game.</w:t>
-      </w:r>
-    </w:p>
-    <w:p/>
-    <w:p>
-      <w:proofErr w:type="spellStart"/>
-      <w:r>
-        <w:t>Dartsy</w:t>
-      </w:r>
-      <w:proofErr w:type="spellEnd"/>
-      <w:r>
-        <w:t xml:space="preserve"> have provided skeleton code bases in Java and Ruby, containing the following:</w:t>
+      </w:pPr>
+      <w:r>
+        <w:t>T</w:t>
+      </w:r>
+      <w:r>
+        <w:t xml:space="preserve">est driven </w:t>
+      </w:r>
+      <w:r>
+        <w:t>model objects</w:t>
+      </w:r>
+      <w:r>
+        <w:t xml:space="preserve"> representing </w:t>
+      </w:r>
+      <w:r>
+        <w:t>the various beds</w:t>
+      </w:r>
+      <w:r>
+        <w:t>, including Misses</w:t>
+      </w:r>
+      <w:r>
+        <w:t xml:space="preserve"> and Passes</w:t>
       </w:r>
     </w:p>
     <w:p>
@@ -838,30 +560,16 @@
         </w:numPr>
       </w:pPr>
       <w:r>
-        <w:t>All data models fully test drive, representing different types of throw, including Misses</w:t>
-      </w:r>
-    </w:p>
-    <w:p>
-      <w:pPr>
-        <w:pStyle w:val="ListParagraph"/>
-        <w:numPr>
-          <w:ilvl w:val="0"/>
-          <w:numId w:val="8"/>
-        </w:numPr>
-      </w:pPr>
-      <w:r>
-        <w:t xml:space="preserve">A score Player class which you are to implement. </w:t>
-      </w:r>
-      <w:proofErr w:type="spellStart"/>
-      <w:r>
-        <w:t>Dartsy</w:t>
-      </w:r>
-      <w:proofErr w:type="spellEnd"/>
-      <w:r>
-        <w:t xml:space="preserve"> want </w:t>
-      </w:r>
-      <w:r>
-        <w:t>you to implement the supplied API interface which looks like this:</w:t>
+        <w:t>A Player class which you are to implement</w:t>
+      </w:r>
+      <w:r>
+        <w:t xml:space="preserve"> with an</w:t>
+      </w:r>
+      <w:r>
+        <w:t xml:space="preserve"> API interface </w:t>
+      </w:r>
+      <w:r>
+        <w:t>of the following form:</w:t>
       </w:r>
     </w:p>
     <w:p>
@@ -872,23 +580,13 @@
           <w:numId w:val="8"/>
         </w:numPr>
       </w:pPr>
-      <w:proofErr w:type="gramStart"/>
       <w:r>
         <w:rPr>
           <w:rFonts w:ascii="Courier" w:hAnsi="Courier"/>
           <w:sz w:val="16"/>
           <w:szCs w:val="16"/>
         </w:rPr>
-        <w:t>score(</w:t>
-      </w:r>
-      <w:proofErr w:type="gramEnd"/>
-      <w:r>
-        <w:rPr>
-          <w:rFonts w:ascii="Courier" w:hAnsi="Courier"/>
-          <w:sz w:val="16"/>
-          <w:szCs w:val="16"/>
-        </w:rPr>
-        <w:t xml:space="preserve">): </w:t>
+        <w:t xml:space="preserve">score(): </w:t>
       </w:r>
       <w:r>
         <w:rPr>
@@ -906,8 +604,17 @@
         </w:rPr>
         <w:t>Integer</w:t>
       </w:r>
-      <w:r>
-        <w:t xml:space="preserve"> – returns the current score</w:t>
+    </w:p>
+    <w:p>
+      <w:pPr>
+        <w:pStyle w:val="ListParagraph"/>
+        <w:numPr>
+          <w:ilvl w:val="2"/>
+          <w:numId w:val="8"/>
+        </w:numPr>
+      </w:pPr>
+      <w:r>
+        <w:t>returns the current score</w:t>
       </w:r>
     </w:p>
     <w:p>
@@ -924,97 +631,15 @@
           <w:sz w:val="16"/>
           <w:szCs w:val="16"/>
         </w:rPr>
-        <w:t>turn(</w:t>
-      </w:r>
-      <w:proofErr w:type="spellStart"/>
+        <w:t>turn(firstThrow: ThrowObject, secondThr</w:t>
+      </w:r>
       <w:r>
         <w:rPr>
           <w:rFonts w:ascii="Courier" w:hAnsi="Courier"/>
           <w:sz w:val="16"/>
           <w:szCs w:val="16"/>
         </w:rPr>
-        <w:t>firstThrow</w:t>
-      </w:r>
-      <w:proofErr w:type="spellEnd"/>
-      <w:r>
-        <w:rPr>
-          <w:rFonts w:ascii="Courier" w:hAnsi="Courier"/>
-          <w:sz w:val="16"/>
-          <w:szCs w:val="16"/>
-        </w:rPr>
-        <w:t xml:space="preserve">: </w:t>
-      </w:r>
-      <w:proofErr w:type="spellStart"/>
-      <w:r>
-        <w:rPr>
-          <w:rFonts w:ascii="Courier" w:hAnsi="Courier"/>
-          <w:sz w:val="16"/>
-          <w:szCs w:val="16"/>
-        </w:rPr>
-        <w:t>ThrowOb</w:t>
-      </w:r>
-      <w:bookmarkStart w:id="0" w:name="_GoBack"/>
-      <w:bookmarkEnd w:id="0"/>
-      <w:r>
-        <w:rPr>
-          <w:rFonts w:ascii="Courier" w:hAnsi="Courier"/>
-          <w:sz w:val="16"/>
-          <w:szCs w:val="16"/>
-        </w:rPr>
-        <w:t>ject</w:t>
-      </w:r>
-      <w:proofErr w:type="spellEnd"/>
-      <w:r>
-        <w:rPr>
-          <w:rFonts w:ascii="Courier" w:hAnsi="Courier"/>
-          <w:sz w:val="16"/>
-          <w:szCs w:val="16"/>
-        </w:rPr>
-        <w:t xml:space="preserve">, </w:t>
-      </w:r>
-      <w:proofErr w:type="spellStart"/>
-      <w:r>
-        <w:rPr>
-          <w:rFonts w:ascii="Courier" w:hAnsi="Courier"/>
-          <w:sz w:val="16"/>
-          <w:szCs w:val="16"/>
-        </w:rPr>
-        <w:t>secondThr</w:t>
-      </w:r>
-      <w:r>
-        <w:rPr>
-          <w:rFonts w:ascii="Courier" w:hAnsi="Courier"/>
-          <w:sz w:val="16"/>
-          <w:szCs w:val="16"/>
-        </w:rPr>
-        <w:t>ow</w:t>
-      </w:r>
-      <w:proofErr w:type="spellEnd"/>
-      <w:r>
-        <w:rPr>
-          <w:rFonts w:ascii="Courier" w:hAnsi="Courier"/>
-          <w:sz w:val="16"/>
-          <w:szCs w:val="16"/>
-        </w:rPr>
-        <w:t xml:space="preserve">: </w:t>
-      </w:r>
-      <w:proofErr w:type="spellStart"/>
-      <w:r>
-        <w:rPr>
-          <w:rFonts w:ascii="Courier" w:hAnsi="Courier"/>
-          <w:sz w:val="16"/>
-          <w:szCs w:val="16"/>
-        </w:rPr>
-        <w:t>ThrowObject</w:t>
-      </w:r>
-      <w:proofErr w:type="spellEnd"/>
-      <w:r>
-        <w:rPr>
-          <w:rFonts w:ascii="Courier" w:hAnsi="Courier"/>
-          <w:sz w:val="16"/>
-          <w:szCs w:val="16"/>
-        </w:rPr>
-        <w:t>,</w:t>
+        <w:t>ow: ThrowObject,</w:t>
       </w:r>
       <w:r>
         <w:rPr>
@@ -1025,44 +650,48 @@
         <w:br/>
         <w:t xml:space="preserve">     </w:t>
       </w:r>
-      <w:proofErr w:type="spellStart"/>
       <w:r>
         <w:rPr>
           <w:rFonts w:ascii="Courier" w:hAnsi="Courier"/>
           <w:sz w:val="16"/>
           <w:szCs w:val="16"/>
         </w:rPr>
-        <w:t>thirdThrow</w:t>
-      </w:r>
-      <w:proofErr w:type="spellEnd"/>
-      <w:r>
-        <w:rPr>
-          <w:rFonts w:ascii="Courier" w:hAnsi="Courier"/>
-          <w:sz w:val="16"/>
-          <w:szCs w:val="16"/>
-        </w:rPr>
-        <w:t xml:space="preserve">: </w:t>
-      </w:r>
-      <w:proofErr w:type="spellStart"/>
-      <w:r>
-        <w:rPr>
-          <w:rFonts w:ascii="Courier" w:hAnsi="Courier"/>
-          <w:sz w:val="16"/>
-          <w:szCs w:val="16"/>
-        </w:rPr>
-        <w:t>ThrowObject</w:t>
-      </w:r>
-      <w:proofErr w:type="spellEnd"/>
-      <w:r>
-        <w:rPr>
-          <w:rFonts w:ascii="Courier" w:hAnsi="Courier"/>
-          <w:sz w:val="16"/>
-          <w:szCs w:val="16"/>
-        </w:rPr>
-        <w:t>): Returns Nothing</w:t>
-      </w:r>
-      <w:r>
-        <w:t xml:space="preserve"> – represents the throws taken in a single turn</w:t>
+        <w:t>thirdThrow: ThrowObject): Returns Nothing</w:t>
+      </w:r>
+    </w:p>
+    <w:p>
+      <w:pPr>
+        <w:pStyle w:val="ListParagraph"/>
+        <w:numPr>
+          <w:ilvl w:val="2"/>
+          <w:numId w:val="8"/>
+        </w:numPr>
+      </w:pPr>
+      <w:r>
+        <w:t xml:space="preserve">represents the </w:t>
+      </w:r>
+      <w:bookmarkStart w:id="0" w:name="_GoBack"/>
+      <w:bookmarkEnd w:id="0"/>
+      <w:r>
+        <w:t>throws</w:t>
+      </w:r>
+      <w:r>
+        <w:t xml:space="preserve"> taken </w:t>
+      </w:r>
+      <w:r>
+        <w:t xml:space="preserve">during </w:t>
+      </w:r>
+      <w:r>
+        <w:t>a turn</w:t>
+      </w:r>
+      <w:r>
+        <w:t xml:space="preserve"> and </w:t>
+      </w:r>
+      <w:r>
+        <w:t xml:space="preserve">adjusts </w:t>
+      </w:r>
+      <w:r>
+        <w:t>the score appropriately</w:t>
       </w:r>
     </w:p>
     <w:sectPr>
@@ -1702,6 +1331,119 @@
     </w:lvl>
   </w:abstractNum>
   <w:abstractNum w:abstractNumId="6">
+    <w:nsid w:val="494111B4"/>
+    <w:multiLevelType w:val="hybridMultilevel"/>
+    <w:tmpl w:val="D1FC500A"/>
+    <w:lvl w:ilvl="0" w:tplc="04090001">
+      <w:start w:val="1"/>
+      <w:numFmt w:val="bullet"/>
+      <w:lvlText w:val=""/>
+      <w:lvlJc w:val="left"/>
+      <w:pPr>
+        <w:ind w:left="720" w:hanging="360"/>
+      </w:pPr>
+      <w:rPr>
+        <w:rFonts w:ascii="Symbol" w:hAnsi="Symbol" w:hint="default"/>
+      </w:rPr>
+    </w:lvl>
+    <w:lvl w:ilvl="1" w:tplc="04090003">
+      <w:start w:val="1"/>
+      <w:numFmt w:val="bullet"/>
+      <w:lvlText w:val="o"/>
+      <w:lvlJc w:val="left"/>
+      <w:pPr>
+        <w:ind w:left="1440" w:hanging="360"/>
+      </w:pPr>
+      <w:rPr>
+        <w:rFonts w:ascii="Courier New" w:hAnsi="Courier New" w:cs="Courier New" w:hint="default"/>
+      </w:rPr>
+    </w:lvl>
+    <w:lvl w:ilvl="2" w:tplc="04090005" w:tentative="1">
+      <w:start w:val="1"/>
+      <w:numFmt w:val="bullet"/>
+      <w:lvlText w:val=""/>
+      <w:lvlJc w:val="left"/>
+      <w:pPr>
+        <w:ind w:left="2160" w:hanging="360"/>
+      </w:pPr>
+      <w:rPr>
+        <w:rFonts w:ascii="Wingdings" w:hAnsi="Wingdings" w:hint="default"/>
+      </w:rPr>
+    </w:lvl>
+    <w:lvl w:ilvl="3" w:tplc="04090001" w:tentative="1">
+      <w:start w:val="1"/>
+      <w:numFmt w:val="bullet"/>
+      <w:lvlText w:val=""/>
+      <w:lvlJc w:val="left"/>
+      <w:pPr>
+        <w:ind w:left="2880" w:hanging="360"/>
+      </w:pPr>
+      <w:rPr>
+        <w:rFonts w:ascii="Symbol" w:hAnsi="Symbol" w:hint="default"/>
+      </w:rPr>
+    </w:lvl>
+    <w:lvl w:ilvl="4" w:tplc="04090003" w:tentative="1">
+      <w:start w:val="1"/>
+      <w:numFmt w:val="bullet"/>
+      <w:lvlText w:val="o"/>
+      <w:lvlJc w:val="left"/>
+      <w:pPr>
+        <w:ind w:left="3600" w:hanging="360"/>
+      </w:pPr>
+      <w:rPr>
+        <w:rFonts w:ascii="Courier New" w:hAnsi="Courier New" w:cs="Courier New" w:hint="default"/>
+      </w:rPr>
+    </w:lvl>
+    <w:lvl w:ilvl="5" w:tplc="04090005" w:tentative="1">
+      <w:start w:val="1"/>
+      <w:numFmt w:val="bullet"/>
+      <w:lvlText w:val=""/>
+      <w:lvlJc w:val="left"/>
+      <w:pPr>
+        <w:ind w:left="4320" w:hanging="360"/>
+      </w:pPr>
+      <w:rPr>
+        <w:rFonts w:ascii="Wingdings" w:hAnsi="Wingdings" w:hint="default"/>
+      </w:rPr>
+    </w:lvl>
+    <w:lvl w:ilvl="6" w:tplc="04090001" w:tentative="1">
+      <w:start w:val="1"/>
+      <w:numFmt w:val="bullet"/>
+      <w:lvlText w:val=""/>
+      <w:lvlJc w:val="left"/>
+      <w:pPr>
+        <w:ind w:left="5040" w:hanging="360"/>
+      </w:pPr>
+      <w:rPr>
+        <w:rFonts w:ascii="Symbol" w:hAnsi="Symbol" w:hint="default"/>
+      </w:rPr>
+    </w:lvl>
+    <w:lvl w:ilvl="7" w:tplc="04090003" w:tentative="1">
+      <w:start w:val="1"/>
+      <w:numFmt w:val="bullet"/>
+      <w:lvlText w:val="o"/>
+      <w:lvlJc w:val="left"/>
+      <w:pPr>
+        <w:ind w:left="5760" w:hanging="360"/>
+      </w:pPr>
+      <w:rPr>
+        <w:rFonts w:ascii="Courier New" w:hAnsi="Courier New" w:cs="Courier New" w:hint="default"/>
+      </w:rPr>
+    </w:lvl>
+    <w:lvl w:ilvl="8" w:tplc="04090005" w:tentative="1">
+      <w:start w:val="1"/>
+      <w:numFmt w:val="bullet"/>
+      <w:lvlText w:val=""/>
+      <w:lvlJc w:val="left"/>
+      <w:pPr>
+        <w:ind w:left="6480" w:hanging="360"/>
+      </w:pPr>
+      <w:rPr>
+        <w:rFonts w:ascii="Wingdings" w:hAnsi="Wingdings" w:hint="default"/>
+      </w:rPr>
+    </w:lvl>
+  </w:abstractNum>
+  <w:abstractNum w:abstractNumId="7">
     <w:nsid w:val="61AD7CBE"/>
     <w:multiLevelType w:val="hybridMultilevel"/>
     <w:tmpl w:val="A544AECE"/>
@@ -1814,7 +1556,7 @@
       </w:rPr>
     </w:lvl>
   </w:abstractNum>
-  <w:abstractNum w:abstractNumId="7">
+  <w:abstractNum w:abstractNumId="8">
     <w:nsid w:val="70AD7126"/>
     <w:multiLevelType w:val="hybridMultilevel"/>
     <w:tmpl w:val="0EDC6A6E"/>
@@ -1927,7 +1669,7 @@
       </w:rPr>
     </w:lvl>
   </w:abstractNum>
-  <w:abstractNum w:abstractNumId="8">
+  <w:abstractNum w:abstractNumId="9">
     <w:nsid w:val="789D7E85"/>
     <w:multiLevelType w:val="hybridMultilevel"/>
     <w:tmpl w:val="ED845E54"/>
@@ -1955,7 +1697,7 @@
         <w:rFonts w:ascii="Courier New" w:hAnsi="Courier New" w:cs="Courier New" w:hint="default"/>
       </w:rPr>
     </w:lvl>
-    <w:lvl w:ilvl="2" w:tplc="04090005" w:tentative="1">
+    <w:lvl w:ilvl="2" w:tplc="04090005">
       <w:start w:val="1"/>
       <w:numFmt w:val="bullet"/>
       <w:lvlText w:val=""/>
@@ -2044,7 +1786,7 @@
     <w:abstractNumId w:val="0"/>
   </w:num>
   <w:num w:numId="2">
-    <w:abstractNumId w:val="7"/>
+    <w:abstractNumId w:val="8"/>
   </w:num>
   <w:num w:numId="3">
     <w:abstractNumId w:val="3"/>
@@ -2062,9 +1804,12 @@
     <w:abstractNumId w:val="5"/>
   </w:num>
   <w:num w:numId="8">
-    <w:abstractNumId w:val="8"/>
+    <w:abstractNumId w:val="9"/>
   </w:num>
   <w:num w:numId="9">
+    <w:abstractNumId w:val="7"/>
+  </w:num>
+  <w:num w:numId="10">
     <w:abstractNumId w:val="6"/>
   </w:num>
 </w:numbering>

--- a/problem_description.docx
+++ b/problem_description.docx
@@ -477,6 +477,22 @@
     </w:p>
     <w:p>
       <w:pPr>
+        <w:rPr>
+          <w:rFonts w:asciiTheme="majorHAnsi" w:eastAsia="Times New Roman" w:hAnsiTheme="majorHAnsi" w:cstheme="majorBidi"/>
+          <w:color w:val="2E74B5" w:themeColor="accent1" w:themeShade="BF"/>
+          <w:sz w:val="32"/>
+          <w:szCs w:val="32"/>
+        </w:rPr>
+      </w:pPr>
+      <w:r>
+        <w:rPr>
+          <w:rFonts w:eastAsia="Times New Roman"/>
+        </w:rPr>
+        <w:br w:type="page"/>
+      </w:r>
+    </w:p>
+    <w:p>
+      <w:pPr>
         <w:pStyle w:val="Heading1"/>
         <w:rPr>
           <w:rFonts w:eastAsia="Times New Roman"/>
@@ -486,14 +502,182 @@
         <w:rPr>
           <w:rFonts w:eastAsia="Times New Roman"/>
         </w:rPr>
-        <w:t>Instructions</w:t>
-      </w:r>
-    </w:p>
-    <w:p>
-      <w:r>
-        <w:t>You are to implement the scoring mechanism for a single player. You will not be building an entire darts game.</w:t>
-      </w:r>
-    </w:p>
+        <w:t>The Story</w:t>
+      </w:r>
+      <w:bookmarkStart w:id="0" w:name="_GoBack"/>
+      <w:bookmarkEnd w:id="0"/>
+    </w:p>
+    <w:p>
+      <w:pPr>
+        <w:ind w:left="720"/>
+      </w:pPr>
+    </w:p>
+    <w:p>
+      <w:r>
+        <w:rPr>
+          <w:noProof/>
+        </w:rPr>
+        <mc:AlternateContent>
+          <mc:Choice Requires="wpg">
+            <w:drawing>
+              <wp:anchor distT="0" distB="0" distL="114300" distR="114300" simplePos="0" relativeHeight="251660288" behindDoc="0" locked="0" layoutInCell="1" allowOverlap="1" wp14:anchorId="5EF309F7" wp14:editId="7A8DD418">
+                <wp:simplePos x="0" y="0"/>
+                <wp:positionH relativeFrom="column">
+                  <wp:posOffset>965835</wp:posOffset>
+                </wp:positionH>
+                <wp:positionV relativeFrom="paragraph">
+                  <wp:posOffset>25400</wp:posOffset>
+                </wp:positionV>
+                <wp:extent cx="3543300" cy="914400"/>
+                <wp:effectExtent l="0" t="0" r="38100" b="25400"/>
+                <wp:wrapThrough wrapText="bothSides">
+                  <wp:wrapPolygon edited="0">
+                    <wp:start x="155" y="0"/>
+                    <wp:lineTo x="0" y="1800"/>
+                    <wp:lineTo x="0" y="20400"/>
+                    <wp:lineTo x="155" y="21600"/>
+                    <wp:lineTo x="21523" y="21600"/>
+                    <wp:lineTo x="21677" y="20400"/>
+                    <wp:lineTo x="21677" y="1800"/>
+                    <wp:lineTo x="21523" y="0"/>
+                    <wp:lineTo x="155" y="0"/>
+                  </wp:wrapPolygon>
+                </wp:wrapThrough>
+                <wp:docPr id="8" name="Group 8"/>
+                <wp:cNvGraphicFramePr/>
+                <a:graphic xmlns:a="http://schemas.openxmlformats.org/drawingml/2006/main">
+                  <a:graphicData uri="http://schemas.microsoft.com/office/word/2010/wordprocessingGroup">
+                    <wpg:wgp>
+                      <wpg:cNvGrpSpPr/>
+                      <wpg:grpSpPr>
+                        <a:xfrm>
+                          <a:off x="0" y="0"/>
+                          <a:ext cx="3543300" cy="914400"/>
+                          <a:chOff x="0" y="0"/>
+                          <a:chExt cx="3543300" cy="914400"/>
+                        </a:xfrm>
+                      </wpg:grpSpPr>
+                      <wps:wsp>
+                        <wps:cNvPr id="6" name="Rounded Rectangle 6"/>
+                        <wps:cNvSpPr/>
+                        <wps:spPr>
+                          <a:xfrm>
+                            <a:off x="0" y="0"/>
+                            <a:ext cx="3543300" cy="914400"/>
+                          </a:xfrm>
+                          <a:prstGeom prst="roundRect">
+                            <a:avLst/>
+                          </a:prstGeom>
+                          <a:noFill/>
+                        </wps:spPr>
+                        <wps:style>
+                          <a:lnRef idx="2">
+                            <a:schemeClr val="accent1">
+                              <a:shade val="50000"/>
+                            </a:schemeClr>
+                          </a:lnRef>
+                          <a:fillRef idx="1">
+                            <a:schemeClr val="accent1"/>
+                          </a:fillRef>
+                          <a:effectRef idx="0">
+                            <a:schemeClr val="accent1"/>
+                          </a:effectRef>
+                          <a:fontRef idx="minor">
+                            <a:schemeClr val="lt1"/>
+                          </a:fontRef>
+                        </wps:style>
+                        <wps:bodyPr rot="0" spcFirstLastPara="0" vertOverflow="overflow" horzOverflow="overflow" vert="horz" wrap="square" lIns="91440" tIns="45720" rIns="91440" bIns="45720" numCol="1" spcCol="0" rtlCol="0" fromWordArt="0" anchor="ctr" anchorCtr="0" forceAA="0" compatLnSpc="1">
+                          <a:prstTxWarp prst="textNoShape">
+                            <a:avLst/>
+                          </a:prstTxWarp>
+                          <a:noAutofit/>
+                        </wps:bodyPr>
+                      </wps:wsp>
+                      <wps:wsp>
+                        <wps:cNvPr id="7" name="Text Box 7"/>
+                        <wps:cNvSpPr txBox="1"/>
+                        <wps:spPr>
+                          <a:xfrm>
+                            <a:off x="457200" y="215900"/>
+                            <a:ext cx="2743835" cy="459740"/>
+                          </a:xfrm>
+                          <a:prstGeom prst="rect">
+                            <a:avLst/>
+                          </a:prstGeom>
+                          <a:noFill/>
+                          <a:ln>
+                            <a:noFill/>
+                          </a:ln>
+                          <a:effectLst/>
+                        </wps:spPr>
+                        <wps:style>
+                          <a:lnRef idx="0">
+                            <a:schemeClr val="accent1"/>
+                          </a:lnRef>
+                          <a:fillRef idx="0">
+                            <a:schemeClr val="accent1"/>
+                          </a:fillRef>
+                          <a:effectRef idx="0">
+                            <a:schemeClr val="accent1"/>
+                          </a:effectRef>
+                          <a:fontRef idx="minor">
+                            <a:schemeClr val="dk1"/>
+                          </a:fontRef>
+                        </wps:style>
+                        <wps:txbx>
+                          <w:txbxContent>
+                            <w:p>
+                              <w:r>
+                                <w:t>As a Player I want to be able to keep track of my score after each turn</w:t>
+                              </w:r>
+                            </w:p>
+                          </w:txbxContent>
+                        </wps:txbx>
+                        <wps:bodyPr rot="0" spcFirstLastPara="0" vertOverflow="overflow" horzOverflow="overflow" vert="horz" wrap="square" lIns="91440" tIns="45720" rIns="91440" bIns="45720" numCol="1" spcCol="0" rtlCol="0" fromWordArt="0" anchor="t" anchorCtr="0" forceAA="0" compatLnSpc="1">
+                          <a:prstTxWarp prst="textNoShape">
+                            <a:avLst/>
+                          </a:prstTxWarp>
+                          <a:noAutofit/>
+                        </wps:bodyPr>
+                      </wps:wsp>
+                    </wpg:wgp>
+                  </a:graphicData>
+                </a:graphic>
+              </wp:anchor>
+            </w:drawing>
+          </mc:Choice>
+          <mc:Fallback>
+            <w:pict>
+              <v:group w14:anchorId="5EF309F7" id="Group_x0020_8" o:spid="_x0000_s1026" style="position:absolute;margin-left:76.05pt;margin-top:2pt;width:279pt;height:1in;z-index:251660288" coordsize="3543300,914400" o:gfxdata="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">
+                <v:roundrect id="Rounded_x0020_Rectangle_x0020_6" o:spid="_x0000_s1027" style="position:absolute;width:3543300;height:914400;visibility:visible;mso-wrap-style:square;v-text-anchor:middle" arcsize="10923f" o:gfxdata="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" filled="f" strokecolor="#1f4d78 [1604]" strokeweight="1pt">
+                  <v:stroke joinstyle="miter"/>
+                </v:roundrect>
+                <v:shapetype id="_x0000_t202" coordsize="21600,21600" o:spt="202" path="m0,0l0,21600,21600,21600,21600,0xe">
+                  <v:stroke joinstyle="miter"/>
+                  <v:path gradientshapeok="t" o:connecttype="rect"/>
+                </v:shapetype>
+                <v:shape id="Text_x0020_Box_x0020_7" o:spid="_x0000_s1028" type="#_x0000_t202" style="position:absolute;left:457200;top:215900;width:2743835;height:459740;visibility:visible;mso-wrap-style:square;v-text-anchor:top" o:gfxdata="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" filled="f" stroked="f">
+                  <v:textbox>
+                    <w:txbxContent>
+                      <w:p>
+                        <w:r>
+                          <w:t>As a Player I want to be able to keep track of my score after each turn</w:t>
+                        </w:r>
+                      </w:p>
+                    </w:txbxContent>
+                  </v:textbox>
+                </v:shape>
+                <w10:wrap type="through"/>
+              </v:group>
+            </w:pict>
+          </mc:Fallback>
+        </mc:AlternateContent>
+      </w:r>
+    </w:p>
+    <w:p/>
+    <w:p/>
+    <w:p/>
+    <w:p/>
     <w:p/>
     <w:p>
       <w:r>
@@ -670,8 +854,6 @@
       <w:r>
         <w:t xml:space="preserve">represents the </w:t>
       </w:r>
-      <w:bookmarkStart w:id="0" w:name="_GoBack"/>
-      <w:bookmarkEnd w:id="0"/>
       <w:r>
         <w:t>throws</w:t>
       </w:r>
@@ -692,6 +874,36 @@
       </w:r>
       <w:r>
         <w:t>the score appropriately</w:t>
+      </w:r>
+    </w:p>
+    <w:p>
+      <w:pPr>
+        <w:pStyle w:val="ListParagraph"/>
+        <w:numPr>
+          <w:ilvl w:val="0"/>
+          <w:numId w:val="8"/>
+        </w:numPr>
+      </w:pPr>
+      <w:r>
+        <w:t>You do not need to implement an entire game of darts</w:t>
+      </w:r>
+    </w:p>
+    <w:p>
+      <w:pPr>
+        <w:pStyle w:val="ListParagraph"/>
+        <w:numPr>
+          <w:ilvl w:val="0"/>
+          <w:numId w:val="8"/>
+        </w:numPr>
+      </w:pPr>
+      <w:r>
+        <w:t>Consider the course facilitator to be the business owner of the story</w:t>
+      </w:r>
+      <w:r>
+        <w:t xml:space="preserve"> (ask them </w:t>
+      </w:r>
+      <w:r>
+        <w:t>clarifying questions</w:t>
       </w:r>
     </w:p>
     <w:sectPr>
